--- a/보고서.docx
+++ b/보고서.docx
@@ -6,7 +6,6 @@
       <w:pPr>
         <w:jc w:val="center"/>
         <w:rPr>
-          <w:rFonts w:hint="eastAsia"/>
           <w:b/>
           <w:color w:val="0070C0"/>
           <w:sz w:val="76"/>
@@ -18,7 +17,6 @@
       <w:pPr>
         <w:jc w:val="center"/>
         <w:rPr>
-          <w:rFonts w:hint="eastAsia"/>
           <w:b/>
           <w:color w:val="0070C0"/>
           <w:sz w:val="76"/>
@@ -30,7 +28,6 @@
       <w:pPr>
         <w:jc w:val="center"/>
         <w:rPr>
-          <w:rFonts w:hint="eastAsia"/>
           <w:b/>
           <w:color w:val="0070C0"/>
           <w:sz w:val="76"/>
@@ -42,7 +39,6 @@
       <w:pPr>
         <w:jc w:val="center"/>
         <w:rPr>
-          <w:rFonts w:hint="eastAsia"/>
           <w:b/>
           <w:color w:val="0070C0"/>
           <w:sz w:val="76"/>
@@ -64,7 +60,6 @@
       <w:pPr>
         <w:jc w:val="center"/>
         <w:rPr>
-          <w:rFonts w:hint="eastAsia"/>
           <w:b/>
           <w:color w:val="0070C0"/>
           <w:sz w:val="76"/>
@@ -86,7 +81,6 @@
       <w:pPr>
         <w:jc w:val="center"/>
         <w:rPr>
-          <w:rFonts w:hint="eastAsia"/>
           <w:b/>
           <w:color w:val="0070C0"/>
           <w:sz w:val="76"/>
@@ -98,7 +92,6 @@
       <w:pPr>
         <w:jc w:val="center"/>
         <w:rPr>
-          <w:rFonts w:hint="eastAsia"/>
           <w:b/>
           <w:color w:val="0070C0"/>
           <w:sz w:val="76"/>
@@ -111,7 +104,6 @@
         <w:spacing w:after="0"/>
         <w:jc w:val="right"/>
         <w:rPr>
-          <w:rFonts w:hint="eastAsia"/>
           <w:b/>
           <w:color w:val="002060"/>
           <w:sz w:val="30"/>
@@ -134,7 +126,6 @@
         <w:spacing w:after="0"/>
         <w:jc w:val="right"/>
         <w:rPr>
-          <w:rFonts w:hint="eastAsia"/>
           <w:b/>
           <w:color w:val="002060"/>
           <w:sz w:val="30"/>
@@ -157,7 +148,6 @@
         <w:spacing w:after="0"/>
         <w:jc w:val="right"/>
         <w:rPr>
-          <w:rFonts w:hint="eastAsia"/>
           <w:b/>
           <w:color w:val="002060"/>
           <w:sz w:val="30"/>
@@ -180,7 +170,6 @@
         <w:spacing w:after="0"/>
         <w:jc w:val="right"/>
         <w:rPr>
-          <w:rFonts w:hint="eastAsia"/>
           <w:b/>
           <w:color w:val="002060"/>
           <w:sz w:val="30"/>
@@ -248,7 +237,6 @@
         <w:autoSpaceDN/>
         <w:spacing w:after="0"/>
         <w:rPr>
-          <w:rFonts w:hint="eastAsia"/>
           <w:b/>
           <w:color w:val="C00000"/>
           <w:sz w:val="40"/>
@@ -284,7 +272,6 @@
         <w:autoSpaceDN/>
         <w:spacing w:after="0"/>
         <w:rPr>
-          <w:rFonts w:hint="eastAsia"/>
           <w:b/>
           <w:color w:val="0070C0"/>
           <w:sz w:val="24"/>
@@ -337,7 +324,6 @@
               <w:autoSpaceDE/>
               <w:autoSpaceDN/>
               <w:rPr>
-                <w:rFonts w:hint="eastAsia"/>
                 <w:szCs w:val="20"/>
               </w:rPr>
             </w:pPr>
@@ -363,7 +349,6 @@
               <w:autoSpaceDE/>
               <w:autoSpaceDN/>
               <w:rPr>
-                <w:rFonts w:hint="eastAsia"/>
                 <w:szCs w:val="20"/>
               </w:rPr>
             </w:pPr>
@@ -389,7 +374,6 @@
               <w:autoSpaceDE/>
               <w:autoSpaceDN/>
               <w:rPr>
-                <w:rFonts w:hint="eastAsia"/>
                 <w:szCs w:val="20"/>
               </w:rPr>
             </w:pPr>
@@ -415,7 +399,6 @@
               <w:autoSpaceDE/>
               <w:autoSpaceDN/>
               <w:rPr>
-                <w:rFonts w:hint="eastAsia"/>
                 <w:szCs w:val="20"/>
               </w:rPr>
             </w:pPr>
@@ -441,7 +424,6 @@
               <w:autoSpaceDE/>
               <w:autoSpaceDN/>
               <w:rPr>
-                <w:rFonts w:hint="eastAsia"/>
                 <w:szCs w:val="20"/>
               </w:rPr>
             </w:pPr>
@@ -469,7 +451,6 @@
               <w:autoSpaceDE/>
               <w:autoSpaceDN/>
               <w:rPr>
-                <w:rFonts w:hint="eastAsia"/>
                 <w:szCs w:val="20"/>
               </w:rPr>
             </w:pPr>
@@ -499,7 +480,6 @@
               <w:autoSpaceDE/>
               <w:autoSpaceDN/>
               <w:rPr>
-                <w:rFonts w:hint="eastAsia"/>
                 <w:szCs w:val="20"/>
               </w:rPr>
             </w:pPr>
@@ -529,7 +509,6 @@
               <w:autoSpaceDE/>
               <w:autoSpaceDN/>
               <w:rPr>
-                <w:rFonts w:hint="eastAsia"/>
                 <w:szCs w:val="20"/>
               </w:rPr>
             </w:pPr>
@@ -559,7 +538,6 @@
               <w:autoSpaceDE/>
               <w:autoSpaceDN/>
               <w:rPr>
-                <w:rFonts w:hint="eastAsia"/>
                 <w:szCs w:val="20"/>
               </w:rPr>
             </w:pPr>
@@ -589,7 +567,6 @@
               <w:autoSpaceDE/>
               <w:autoSpaceDN/>
               <w:rPr>
-                <w:rFonts w:hint="eastAsia"/>
                 <w:szCs w:val="20"/>
               </w:rPr>
             </w:pPr>
@@ -621,7 +598,6 @@
               <w:autoSpaceDE/>
               <w:autoSpaceDN/>
               <w:rPr>
-                <w:rFonts w:hint="eastAsia"/>
                 <w:szCs w:val="20"/>
               </w:rPr>
             </w:pPr>
@@ -645,7 +621,6 @@
               <w:autoSpaceDE/>
               <w:autoSpaceDN/>
               <w:rPr>
-                <w:rFonts w:hint="eastAsia"/>
                 <w:szCs w:val="20"/>
               </w:rPr>
             </w:pPr>
@@ -662,7 +637,6 @@
               <w:autoSpaceDE/>
               <w:autoSpaceDN/>
               <w:rPr>
-                <w:rFonts w:hint="eastAsia"/>
                 <w:szCs w:val="20"/>
               </w:rPr>
             </w:pPr>
@@ -679,7 +653,6 @@
               <w:autoSpaceDE/>
               <w:autoSpaceDN/>
               <w:rPr>
-                <w:rFonts w:hint="eastAsia"/>
                 <w:szCs w:val="20"/>
               </w:rPr>
             </w:pPr>
@@ -696,7 +669,6 @@
               <w:autoSpaceDE/>
               <w:autoSpaceDN/>
               <w:rPr>
-                <w:rFonts w:hint="eastAsia"/>
                 <w:szCs w:val="20"/>
               </w:rPr>
             </w:pPr>
@@ -715,7 +687,6 @@
               <w:autoSpaceDE/>
               <w:autoSpaceDN/>
               <w:rPr>
-                <w:rFonts w:hint="eastAsia"/>
                 <w:szCs w:val="20"/>
               </w:rPr>
             </w:pPr>
@@ -739,7 +710,6 @@
               <w:autoSpaceDE/>
               <w:autoSpaceDN/>
               <w:rPr>
-                <w:rFonts w:hint="eastAsia"/>
                 <w:szCs w:val="20"/>
               </w:rPr>
             </w:pPr>
@@ -763,7 +733,6 @@
               <w:autoSpaceDE/>
               <w:autoSpaceDN/>
               <w:rPr>
-                <w:rFonts w:hint="eastAsia"/>
                 <w:szCs w:val="20"/>
               </w:rPr>
             </w:pPr>
@@ -787,7 +756,6 @@
               <w:autoSpaceDE/>
               <w:autoSpaceDN/>
               <w:rPr>
-                <w:rFonts w:hint="eastAsia"/>
                 <w:szCs w:val="20"/>
               </w:rPr>
             </w:pPr>
@@ -811,7 +779,6 @@
               <w:autoSpaceDE/>
               <w:autoSpaceDN/>
               <w:rPr>
-                <w:rFonts w:hint="eastAsia"/>
                 <w:szCs w:val="20"/>
               </w:rPr>
             </w:pPr>
@@ -834,7 +801,6 @@
         <w:autoSpaceDN/>
         <w:spacing w:after="0"/>
         <w:rPr>
-          <w:rFonts w:hint="eastAsia"/>
           <w:szCs w:val="20"/>
         </w:rPr>
       </w:pPr>
@@ -877,20 +843,18 @@
         <w:autoSpaceDN/>
         <w:spacing w:after="0"/>
         <w:rPr>
-          <w:rFonts w:hint="eastAsia"/>
-          <w:szCs w:val="20"/>
-        </w:rPr>
-      </w:pPr>
-    </w:p>
-    <w:p>
-      <w:pPr>
-        <w:widowControl/>
-        <w:wordWrap/>
-        <w:autoSpaceDE/>
-        <w:autoSpaceDN/>
-        <w:spacing w:after="0"/>
-        <w:rPr>
-          <w:rFonts w:hint="eastAsia"/>
+          <w:szCs w:val="20"/>
+        </w:rPr>
+      </w:pPr>
+    </w:p>
+    <w:p>
+      <w:pPr>
+        <w:widowControl/>
+        <w:wordWrap/>
+        <w:autoSpaceDE/>
+        <w:autoSpaceDN/>
+        <w:spacing w:after="0"/>
+        <w:rPr>
           <w:szCs w:val="20"/>
         </w:rPr>
       </w:pPr>
@@ -928,7 +892,6 @@
               <w:autoSpaceDE/>
               <w:autoSpaceDN/>
               <w:rPr>
-                <w:rFonts w:hint="eastAsia"/>
                 <w:szCs w:val="20"/>
               </w:rPr>
             </w:pPr>
@@ -954,7 +917,6 @@
               <w:autoSpaceDE/>
               <w:autoSpaceDN/>
               <w:rPr>
-                <w:rFonts w:hint="eastAsia"/>
                 <w:szCs w:val="20"/>
               </w:rPr>
             </w:pPr>
@@ -980,7 +942,6 @@
               <w:autoSpaceDE/>
               <w:autoSpaceDN/>
               <w:rPr>
-                <w:rFonts w:hint="eastAsia"/>
                 <w:szCs w:val="20"/>
               </w:rPr>
             </w:pPr>
@@ -1008,7 +969,6 @@
               <w:autoSpaceDE/>
               <w:autoSpaceDN/>
               <w:rPr>
-                <w:rFonts w:hint="eastAsia"/>
                 <w:szCs w:val="20"/>
               </w:rPr>
             </w:pPr>
@@ -1038,7 +998,6 @@
               <w:autoSpaceDE/>
               <w:autoSpaceDN/>
               <w:rPr>
-                <w:rFonts w:hint="eastAsia"/>
                 <w:szCs w:val="20"/>
               </w:rPr>
             </w:pPr>
@@ -1068,7 +1027,6 @@
               <w:autoSpaceDE/>
               <w:autoSpaceDN/>
               <w:rPr>
-                <w:rFonts w:hint="eastAsia"/>
                 <w:szCs w:val="20"/>
               </w:rPr>
             </w:pPr>
@@ -1100,7 +1058,6 @@
               <w:autoSpaceDE/>
               <w:autoSpaceDN/>
               <w:rPr>
-                <w:rFonts w:hint="eastAsia"/>
                 <w:szCs w:val="20"/>
               </w:rPr>
             </w:pPr>
@@ -1124,7 +1081,6 @@
               <w:autoSpaceDE/>
               <w:autoSpaceDN/>
               <w:rPr>
-                <w:rFonts w:hint="eastAsia"/>
                 <w:szCs w:val="20"/>
               </w:rPr>
             </w:pPr>
@@ -1141,7 +1097,6 @@
               <w:autoSpaceDE/>
               <w:autoSpaceDN/>
               <w:rPr>
-                <w:rFonts w:hint="eastAsia"/>
                 <w:szCs w:val="20"/>
               </w:rPr>
             </w:pPr>
@@ -1160,7 +1115,6 @@
               <w:autoSpaceDE/>
               <w:autoSpaceDN/>
               <w:rPr>
-                <w:rFonts w:hint="eastAsia"/>
                 <w:szCs w:val="20"/>
               </w:rPr>
             </w:pPr>
@@ -1184,7 +1138,6 @@
               <w:autoSpaceDE/>
               <w:autoSpaceDN/>
               <w:rPr>
-                <w:rFonts w:hint="eastAsia"/>
                 <w:szCs w:val="20"/>
               </w:rPr>
             </w:pPr>
@@ -1208,7 +1161,6 @@
               <w:autoSpaceDE/>
               <w:autoSpaceDN/>
               <w:rPr>
-                <w:rFonts w:hint="eastAsia"/>
                 <w:szCs w:val="20"/>
               </w:rPr>
             </w:pPr>
@@ -1231,7 +1183,6 @@
         <w:autoSpaceDN/>
         <w:spacing w:after="0"/>
         <w:rPr>
-          <w:rFonts w:hint="eastAsia"/>
           <w:szCs w:val="20"/>
         </w:rPr>
       </w:pPr>
@@ -1251,20 +1202,18 @@
         <w:autoSpaceDN/>
         <w:spacing w:after="0"/>
         <w:rPr>
-          <w:rFonts w:hint="eastAsia"/>
-          <w:szCs w:val="20"/>
-        </w:rPr>
-      </w:pPr>
-    </w:p>
-    <w:p>
-      <w:pPr>
-        <w:widowControl/>
-        <w:wordWrap/>
-        <w:autoSpaceDE/>
-        <w:autoSpaceDN/>
-        <w:spacing w:after="0"/>
-        <w:rPr>
-          <w:rFonts w:hint="eastAsia"/>
+          <w:szCs w:val="20"/>
+        </w:rPr>
+      </w:pPr>
+    </w:p>
+    <w:p>
+      <w:pPr>
+        <w:widowControl/>
+        <w:wordWrap/>
+        <w:autoSpaceDE/>
+        <w:autoSpaceDN/>
+        <w:spacing w:after="0"/>
+        <w:rPr>
           <w:b/>
           <w:color w:val="0070C0"/>
           <w:sz w:val="24"/>
@@ -1299,17 +1248,7 @@
           <w:sz w:val="24"/>
           <w:szCs w:val="24"/>
         </w:rPr>
-        <w:t xml:space="preserve"> </w:t>
-      </w:r>
-      <w:r>
-        <w:rPr>
-          <w:rFonts w:hint="eastAsia"/>
-          <w:b/>
-          <w:color w:val="0070C0"/>
-          <w:sz w:val="24"/>
-          <w:szCs w:val="24"/>
-        </w:rPr>
-        <w:t>Course</w:t>
+        <w:t xml:space="preserve"> Course</w:t>
       </w:r>
     </w:p>
     <w:tbl>
@@ -1336,7 +1275,6 @@
               <w:autoSpaceDE/>
               <w:autoSpaceDN/>
               <w:rPr>
-                <w:rFonts w:hint="eastAsia"/>
                 <w:szCs w:val="20"/>
               </w:rPr>
             </w:pPr>
@@ -1362,7 +1300,6 @@
               <w:autoSpaceDE/>
               <w:autoSpaceDN/>
               <w:rPr>
-                <w:rFonts w:hint="eastAsia"/>
                 <w:szCs w:val="20"/>
               </w:rPr>
             </w:pPr>
@@ -1402,7 +1339,6 @@
               <w:autoSpaceDE/>
               <w:autoSpaceDN/>
               <w:rPr>
-                <w:rFonts w:hint="eastAsia"/>
                 <w:szCs w:val="20"/>
               </w:rPr>
             </w:pPr>
@@ -1428,7 +1364,6 @@
               <w:autoSpaceDE/>
               <w:autoSpaceDN/>
               <w:rPr>
-                <w:rFonts w:hint="eastAsia"/>
                 <w:szCs w:val="20"/>
               </w:rPr>
             </w:pPr>
@@ -1456,7 +1391,6 @@
               <w:autoSpaceDE/>
               <w:autoSpaceDN/>
               <w:rPr>
-                <w:rFonts w:hint="eastAsia"/>
                 <w:szCs w:val="20"/>
               </w:rPr>
             </w:pPr>
@@ -1486,7 +1420,6 @@
               <w:autoSpaceDE/>
               <w:autoSpaceDN/>
               <w:rPr>
-                <w:rFonts w:hint="eastAsia"/>
                 <w:szCs w:val="20"/>
               </w:rPr>
             </w:pPr>
@@ -1516,7 +1449,6 @@
               <w:autoSpaceDE/>
               <w:autoSpaceDN/>
               <w:rPr>
-                <w:rFonts w:hint="eastAsia"/>
                 <w:szCs w:val="20"/>
               </w:rPr>
             </w:pPr>
@@ -1546,7 +1478,6 @@
               <w:autoSpaceDE/>
               <w:autoSpaceDN/>
               <w:rPr>
-                <w:rFonts w:hint="eastAsia"/>
                 <w:szCs w:val="20"/>
               </w:rPr>
             </w:pPr>
@@ -1578,7 +1509,6 @@
               <w:autoSpaceDE/>
               <w:autoSpaceDN/>
               <w:rPr>
-                <w:rFonts w:hint="eastAsia"/>
                 <w:szCs w:val="20"/>
               </w:rPr>
             </w:pPr>
@@ -1602,7 +1532,6 @@
               <w:autoSpaceDE/>
               <w:autoSpaceDN/>
               <w:rPr>
-                <w:rFonts w:hint="eastAsia"/>
                 <w:szCs w:val="20"/>
               </w:rPr>
             </w:pPr>
@@ -1625,7 +1554,6 @@
               <w:autoSpaceDE/>
               <w:autoSpaceDN/>
               <w:rPr>
-                <w:rFonts w:hint="eastAsia"/>
                 <w:szCs w:val="20"/>
               </w:rPr>
             </w:pPr>
@@ -1642,7 +1570,6 @@
               <w:autoSpaceDE/>
               <w:autoSpaceDN/>
               <w:rPr>
-                <w:rFonts w:hint="eastAsia"/>
                 <w:szCs w:val="20"/>
               </w:rPr>
             </w:pPr>
@@ -1661,7 +1588,6 @@
               <w:autoSpaceDE/>
               <w:autoSpaceDN/>
               <w:rPr>
-                <w:rFonts w:hint="eastAsia"/>
                 <w:szCs w:val="20"/>
               </w:rPr>
             </w:pPr>
@@ -1685,7 +1611,6 @@
               <w:autoSpaceDE/>
               <w:autoSpaceDN/>
               <w:rPr>
-                <w:rFonts w:hint="eastAsia"/>
                 <w:szCs w:val="20"/>
               </w:rPr>
             </w:pPr>
@@ -1709,7 +1634,6 @@
               <w:autoSpaceDE/>
               <w:autoSpaceDN/>
               <w:rPr>
-                <w:rFonts w:hint="eastAsia"/>
                 <w:szCs w:val="20"/>
               </w:rPr>
             </w:pPr>
@@ -1733,7 +1657,6 @@
               <w:autoSpaceDE/>
               <w:autoSpaceDN/>
               <w:rPr>
-                <w:rFonts w:hint="eastAsia"/>
                 <w:szCs w:val="20"/>
               </w:rPr>
             </w:pPr>
@@ -1756,7 +1679,6 @@
         <w:autoSpaceDN/>
         <w:spacing w:after="0"/>
         <w:rPr>
-          <w:rFonts w:hint="eastAsia"/>
           <w:szCs w:val="20"/>
         </w:rPr>
       </w:pPr>
@@ -1776,20 +1698,18 @@
         <w:autoSpaceDN/>
         <w:spacing w:after="0"/>
         <w:rPr>
-          <w:rFonts w:hint="eastAsia"/>
-          <w:szCs w:val="20"/>
-        </w:rPr>
-      </w:pPr>
-    </w:p>
-    <w:p>
-      <w:pPr>
-        <w:widowControl/>
-        <w:wordWrap/>
-        <w:autoSpaceDE/>
-        <w:autoSpaceDN/>
-        <w:spacing w:after="0"/>
-        <w:rPr>
-          <w:rFonts w:hint="eastAsia"/>
+          <w:szCs w:val="20"/>
+        </w:rPr>
+      </w:pPr>
+    </w:p>
+    <w:p>
+      <w:pPr>
+        <w:widowControl/>
+        <w:wordWrap/>
+        <w:autoSpaceDE/>
+        <w:autoSpaceDN/>
+        <w:spacing w:after="0"/>
+        <w:rPr>
           <w:b/>
           <w:color w:val="0070C0"/>
           <w:sz w:val="24"/>
@@ -1835,40 +1755,42 @@
         <w:tblLook w:val="04A0" w:firstRow="1" w:lastRow="0" w:firstColumn="1" w:lastColumn="0" w:noHBand="0" w:noVBand="1"/>
       </w:tblPr>
       <w:tblGrid>
-        <w:gridCol w:w="1193"/>
-        <w:gridCol w:w="1193"/>
-        <w:gridCol w:w="1194"/>
-        <w:gridCol w:w="1193"/>
-        <w:gridCol w:w="1193"/>
-        <w:gridCol w:w="1194"/>
-        <w:gridCol w:w="1193"/>
-        <w:gridCol w:w="1193"/>
-        <w:gridCol w:w="1194"/>
+        <w:gridCol w:w="1074"/>
+        <w:gridCol w:w="1074"/>
+        <w:gridCol w:w="1074"/>
+        <w:gridCol w:w="1074"/>
+        <w:gridCol w:w="1074"/>
+        <w:gridCol w:w="1074"/>
+        <w:gridCol w:w="1074"/>
+        <w:gridCol w:w="1074"/>
+        <w:gridCol w:w="1074"/>
+        <w:gridCol w:w="1074"/>
       </w:tblGrid>
       <w:tr>
         <w:trPr>
-          <w:trHeight w:val="349"/>
+          <w:trHeight w:val="353"/>
         </w:trPr>
         <w:tc>
           <w:tcPr>
-            <w:tcW w:w="1193" w:type="dxa"/>
-          </w:tcPr>
-          <w:p>
-            <w:pPr>
-              <w:widowControl/>
-              <w:wordWrap/>
-              <w:autoSpaceDE/>
-              <w:autoSpaceDN/>
-              <w:rPr>
-                <w:rFonts w:hint="eastAsia"/>
-                <w:szCs w:val="20"/>
+            <w:tcW w:w="1074" w:type="dxa"/>
+          </w:tcPr>
+          <w:p>
+            <w:pPr>
+              <w:widowControl/>
+              <w:wordWrap/>
+              <w:autoSpaceDE/>
+              <w:autoSpaceDN/>
+              <w:rPr>
+                <w:sz w:val="16"/>
+                <w:szCs w:val="16"/>
               </w:rPr>
             </w:pPr>
             <w:proofErr w:type="spellStart"/>
             <w:r>
               <w:rPr>
                 <w:rFonts w:hint="eastAsia"/>
-                <w:szCs w:val="20"/>
+                <w:sz w:val="16"/>
+                <w:szCs w:val="16"/>
               </w:rPr>
               <w:t>p_id</w:t>
             </w:r>
@@ -1877,24 +1799,25 @@
         </w:tc>
         <w:tc>
           <w:tcPr>
-            <w:tcW w:w="1193" w:type="dxa"/>
-          </w:tcPr>
-          <w:p>
-            <w:pPr>
-              <w:widowControl/>
-              <w:wordWrap/>
-              <w:autoSpaceDE/>
-              <w:autoSpaceDN/>
-              <w:rPr>
-                <w:rFonts w:hint="eastAsia"/>
-                <w:szCs w:val="20"/>
+            <w:tcW w:w="1074" w:type="dxa"/>
+          </w:tcPr>
+          <w:p>
+            <w:pPr>
+              <w:widowControl/>
+              <w:wordWrap/>
+              <w:autoSpaceDE/>
+              <w:autoSpaceDN/>
+              <w:rPr>
+                <w:sz w:val="16"/>
+                <w:szCs w:val="16"/>
               </w:rPr>
             </w:pPr>
             <w:proofErr w:type="spellStart"/>
             <w:r>
               <w:rPr>
                 <w:rFonts w:hint="eastAsia"/>
-                <w:szCs w:val="20"/>
+                <w:sz w:val="16"/>
+                <w:szCs w:val="16"/>
               </w:rPr>
               <w:t>c_id</w:t>
             </w:r>
@@ -1903,24 +1826,25 @@
         </w:tc>
         <w:tc>
           <w:tcPr>
-            <w:tcW w:w="1194" w:type="dxa"/>
-          </w:tcPr>
-          <w:p>
-            <w:pPr>
-              <w:widowControl/>
-              <w:wordWrap/>
-              <w:autoSpaceDE/>
-              <w:autoSpaceDN/>
-              <w:rPr>
-                <w:rFonts w:hint="eastAsia"/>
-                <w:szCs w:val="20"/>
+            <w:tcW w:w="1074" w:type="dxa"/>
+          </w:tcPr>
+          <w:p>
+            <w:pPr>
+              <w:widowControl/>
+              <w:wordWrap/>
+              <w:autoSpaceDE/>
+              <w:autoSpaceDN/>
+              <w:rPr>
+                <w:sz w:val="16"/>
+                <w:szCs w:val="16"/>
               </w:rPr>
             </w:pPr>
             <w:proofErr w:type="spellStart"/>
             <w:r>
               <w:rPr>
                 <w:rFonts w:hint="eastAsia"/>
-                <w:szCs w:val="20"/>
+                <w:sz w:val="16"/>
+                <w:szCs w:val="16"/>
               </w:rPr>
               <w:t>c_id_no</w:t>
             </w:r>
@@ -1929,24 +1853,25 @@
         </w:tc>
         <w:tc>
           <w:tcPr>
-            <w:tcW w:w="1193" w:type="dxa"/>
-          </w:tcPr>
-          <w:p>
-            <w:pPr>
-              <w:widowControl/>
-              <w:wordWrap/>
-              <w:autoSpaceDE/>
-              <w:autoSpaceDN/>
-              <w:rPr>
-                <w:rFonts w:hint="eastAsia"/>
-                <w:szCs w:val="20"/>
+            <w:tcW w:w="1074" w:type="dxa"/>
+          </w:tcPr>
+          <w:p>
+            <w:pPr>
+              <w:widowControl/>
+              <w:wordWrap/>
+              <w:autoSpaceDE/>
+              <w:autoSpaceDN/>
+              <w:rPr>
+                <w:sz w:val="16"/>
+                <w:szCs w:val="16"/>
               </w:rPr>
             </w:pPr>
             <w:proofErr w:type="spellStart"/>
             <w:r>
               <w:rPr>
                 <w:rFonts w:hint="eastAsia"/>
-                <w:szCs w:val="20"/>
+                <w:sz w:val="16"/>
+                <w:szCs w:val="16"/>
               </w:rPr>
               <w:t>t_year</w:t>
             </w:r>
@@ -1955,30 +1880,32 @@
         </w:tc>
         <w:tc>
           <w:tcPr>
-            <w:tcW w:w="1193" w:type="dxa"/>
-          </w:tcPr>
-          <w:p>
-            <w:pPr>
-              <w:widowControl/>
-              <w:wordWrap/>
-              <w:autoSpaceDE/>
-              <w:autoSpaceDN/>
-              <w:rPr>
-                <w:rFonts w:hint="eastAsia"/>
-                <w:szCs w:val="20"/>
+            <w:tcW w:w="1074" w:type="dxa"/>
+          </w:tcPr>
+          <w:p>
+            <w:pPr>
+              <w:widowControl/>
+              <w:wordWrap/>
+              <w:autoSpaceDE/>
+              <w:autoSpaceDN/>
+              <w:rPr>
+                <w:sz w:val="16"/>
+                <w:szCs w:val="16"/>
               </w:rPr>
             </w:pPr>
             <w:proofErr w:type="spellStart"/>
             <w:r>
               <w:rPr>
-                <w:szCs w:val="20"/>
+                <w:sz w:val="16"/>
+                <w:szCs w:val="16"/>
               </w:rPr>
               <w:t>t_</w:t>
             </w:r>
             <w:r>
               <w:rPr>
                 <w:rFonts w:hint="eastAsia"/>
-                <w:szCs w:val="20"/>
+                <w:sz w:val="16"/>
+                <w:szCs w:val="16"/>
               </w:rPr>
               <w:t>semester</w:t>
             </w:r>
@@ -1987,119 +1914,147 @@
         </w:tc>
         <w:tc>
           <w:tcPr>
-            <w:tcW w:w="1194" w:type="dxa"/>
-          </w:tcPr>
-          <w:p>
-            <w:pPr>
-              <w:widowControl/>
-              <w:wordWrap/>
-              <w:autoSpaceDE/>
-              <w:autoSpaceDN/>
-              <w:rPr>
-                <w:rFonts w:hint="eastAsia"/>
-                <w:szCs w:val="20"/>
+            <w:tcW w:w="1074" w:type="dxa"/>
+          </w:tcPr>
+          <w:p>
+            <w:pPr>
+              <w:widowControl/>
+              <w:wordWrap/>
+              <w:autoSpaceDE/>
+              <w:autoSpaceDN/>
+              <w:rPr>
+                <w:sz w:val="16"/>
+                <w:szCs w:val="16"/>
               </w:rPr>
             </w:pPr>
             <w:proofErr w:type="spellStart"/>
             <w:r>
               <w:rPr>
                 <w:rFonts w:hint="eastAsia"/>
-                <w:szCs w:val="20"/>
+                <w:sz w:val="16"/>
+                <w:szCs w:val="16"/>
+              </w:rPr>
+              <w:t>t_day</w:t>
+            </w:r>
+            <w:proofErr w:type="spellEnd"/>
+          </w:p>
+        </w:tc>
+        <w:tc>
+          <w:tcPr>
+            <w:tcW w:w="1074" w:type="dxa"/>
+          </w:tcPr>
+          <w:p>
+            <w:pPr>
+              <w:widowControl/>
+              <w:wordWrap/>
+              <w:autoSpaceDE/>
+              <w:autoSpaceDN/>
+              <w:rPr>
+                <w:sz w:val="16"/>
+                <w:szCs w:val="16"/>
+              </w:rPr>
+            </w:pPr>
+            <w:proofErr w:type="spellStart"/>
+            <w:r>
+              <w:rPr>
+                <w:rFonts w:hint="eastAsia"/>
+                <w:sz w:val="16"/>
+                <w:szCs w:val="16"/>
+              </w:rPr>
+              <w:t>t_start</w:t>
+            </w:r>
+            <w:proofErr w:type="spellEnd"/>
+          </w:p>
+        </w:tc>
+        <w:tc>
+          <w:tcPr>
+            <w:tcW w:w="1074" w:type="dxa"/>
+          </w:tcPr>
+          <w:p>
+            <w:pPr>
+              <w:widowControl/>
+              <w:wordWrap/>
+              <w:autoSpaceDE/>
+              <w:autoSpaceDN/>
+              <w:rPr>
+                <w:sz w:val="16"/>
+                <w:szCs w:val="16"/>
+              </w:rPr>
+            </w:pPr>
+            <w:proofErr w:type="spellStart"/>
+            <w:r>
+              <w:rPr>
+                <w:rFonts w:hint="eastAsia"/>
+                <w:sz w:val="16"/>
+                <w:szCs w:val="16"/>
+              </w:rPr>
+              <w:t>t_end</w:t>
+            </w:r>
+            <w:proofErr w:type="spellEnd"/>
+          </w:p>
+        </w:tc>
+        <w:tc>
+          <w:tcPr>
+            <w:tcW w:w="1074" w:type="dxa"/>
+          </w:tcPr>
+          <w:p>
+            <w:pPr>
+              <w:widowControl/>
+              <w:wordWrap/>
+              <w:autoSpaceDE/>
+              <w:autoSpaceDN/>
+              <w:rPr>
+                <w:sz w:val="16"/>
+                <w:szCs w:val="16"/>
+              </w:rPr>
+            </w:pPr>
+            <w:proofErr w:type="spellStart"/>
+            <w:r>
+              <w:rPr>
+                <w:sz w:val="16"/>
+                <w:szCs w:val="16"/>
+              </w:rPr>
+              <w:t>t</w:t>
+            </w:r>
+            <w:r>
+              <w:rPr>
+                <w:rFonts w:hint="eastAsia"/>
+                <w:sz w:val="16"/>
+                <w:szCs w:val="16"/>
+              </w:rPr>
+              <w:t>_max</w:t>
+            </w:r>
+            <w:proofErr w:type="spellEnd"/>
+          </w:p>
+        </w:tc>
+        <w:tc>
+          <w:tcPr>
+            <w:tcW w:w="1074" w:type="dxa"/>
+          </w:tcPr>
+          <w:p>
+            <w:pPr>
+              <w:widowControl/>
+              <w:wordWrap/>
+              <w:autoSpaceDE/>
+              <w:autoSpaceDN/>
+              <w:rPr>
+                <w:sz w:val="16"/>
+                <w:szCs w:val="16"/>
+              </w:rPr>
+            </w:pPr>
+            <w:proofErr w:type="spellStart"/>
+            <w:r>
+              <w:rPr>
+                <w:sz w:val="16"/>
+                <w:szCs w:val="16"/>
               </w:rPr>
               <w:t>t_</w:t>
             </w:r>
             <w:r>
               <w:rPr>
                 <w:rFonts w:hint="eastAsia"/>
-                <w:szCs w:val="20"/>
-              </w:rPr>
-              <w:t>day</w:t>
-            </w:r>
-            <w:proofErr w:type="spellEnd"/>
-          </w:p>
-        </w:tc>
-        <w:tc>
-          <w:tcPr>
-            <w:tcW w:w="1193" w:type="dxa"/>
-          </w:tcPr>
-          <w:p>
-            <w:pPr>
-              <w:widowControl/>
-              <w:wordWrap/>
-              <w:autoSpaceDE/>
-              <w:autoSpaceDN/>
-              <w:rPr>
-                <w:szCs w:val="20"/>
-              </w:rPr>
-            </w:pPr>
-            <w:proofErr w:type="spellStart"/>
-            <w:r>
-              <w:rPr>
-                <w:rFonts w:hint="eastAsia"/>
-                <w:szCs w:val="20"/>
-              </w:rPr>
-              <w:t>t_time</w:t>
-            </w:r>
-            <w:proofErr w:type="spellEnd"/>
-          </w:p>
-        </w:tc>
-        <w:tc>
-          <w:tcPr>
-            <w:tcW w:w="1193" w:type="dxa"/>
-          </w:tcPr>
-          <w:p>
-            <w:pPr>
-              <w:widowControl/>
-              <w:wordWrap/>
-              <w:autoSpaceDE/>
-              <w:autoSpaceDN/>
-              <w:rPr>
-                <w:rFonts w:hint="eastAsia"/>
-                <w:szCs w:val="20"/>
-              </w:rPr>
-            </w:pPr>
-            <w:proofErr w:type="spellStart"/>
-            <w:r>
-              <w:rPr>
-                <w:szCs w:val="20"/>
-              </w:rPr>
-              <w:t>t</w:t>
-            </w:r>
-            <w:r>
-              <w:rPr>
-                <w:rFonts w:hint="eastAsia"/>
-                <w:szCs w:val="20"/>
-              </w:rPr>
-              <w:t>_max</w:t>
-            </w:r>
-            <w:proofErr w:type="spellEnd"/>
-          </w:p>
-        </w:tc>
-        <w:tc>
-          <w:tcPr>
-            <w:tcW w:w="1194" w:type="dxa"/>
-          </w:tcPr>
-          <w:p>
-            <w:pPr>
-              <w:widowControl/>
-              <w:wordWrap/>
-              <w:autoSpaceDE/>
-              <w:autoSpaceDN/>
-              <w:rPr>
-                <w:szCs w:val="20"/>
-              </w:rPr>
-            </w:pPr>
-            <w:proofErr w:type="spellStart"/>
-            <w:r>
-              <w:rPr>
-                <w:szCs w:val="20"/>
-              </w:rPr>
-              <w:t>t_</w:t>
-            </w:r>
-            <w:r>
-              <w:rPr>
-                <w:rFonts w:hint="eastAsia"/>
-                <w:szCs w:val="20"/>
+                <w:sz w:val="16"/>
+                <w:szCs w:val="16"/>
               </w:rPr>
               <w:t>room</w:t>
             </w:r>
@@ -2109,20 +2064,19 @@
       </w:tr>
       <w:tr>
         <w:trPr>
-          <w:trHeight w:val="349"/>
+          <w:trHeight w:val="353"/>
         </w:trPr>
         <w:tc>
           <w:tcPr>
-            <w:tcW w:w="1193" w:type="dxa"/>
-          </w:tcPr>
-          <w:p>
-            <w:pPr>
-              <w:widowControl/>
-              <w:wordWrap/>
-              <w:autoSpaceDE/>
-              <w:autoSpaceDN/>
-              <w:rPr>
-                <w:rFonts w:hint="eastAsia"/>
+            <w:tcW w:w="1074" w:type="dxa"/>
+          </w:tcPr>
+          <w:p>
+            <w:pPr>
+              <w:widowControl/>
+              <w:wordWrap/>
+              <w:autoSpaceDE/>
+              <w:autoSpaceDN/>
+              <w:rPr>
                 <w:szCs w:val="20"/>
               </w:rPr>
             </w:pPr>
@@ -2143,16 +2097,15 @@
         </w:tc>
         <w:tc>
           <w:tcPr>
-            <w:tcW w:w="1193" w:type="dxa"/>
-          </w:tcPr>
-          <w:p>
-            <w:pPr>
-              <w:widowControl/>
-              <w:wordWrap/>
-              <w:autoSpaceDE/>
-              <w:autoSpaceDN/>
-              <w:rPr>
-                <w:rFonts w:hint="eastAsia"/>
+            <w:tcW w:w="1074" w:type="dxa"/>
+          </w:tcPr>
+          <w:p>
+            <w:pPr>
+              <w:widowControl/>
+              <w:wordWrap/>
+              <w:autoSpaceDE/>
+              <w:autoSpaceDN/>
+              <w:rPr>
                 <w:szCs w:val="20"/>
               </w:rPr>
             </w:pPr>
@@ -2173,16 +2126,15 @@
         </w:tc>
         <w:tc>
           <w:tcPr>
-            <w:tcW w:w="1194" w:type="dxa"/>
-          </w:tcPr>
-          <w:p>
-            <w:pPr>
-              <w:widowControl/>
-              <w:wordWrap/>
-              <w:autoSpaceDE/>
-              <w:autoSpaceDN/>
-              <w:rPr>
-                <w:rFonts w:hint="eastAsia"/>
+            <w:tcW w:w="1074" w:type="dxa"/>
+          </w:tcPr>
+          <w:p>
+            <w:pPr>
+              <w:widowControl/>
+              <w:wordWrap/>
+              <w:autoSpaceDE/>
+              <w:autoSpaceDN/>
+              <w:rPr>
                 <w:szCs w:val="20"/>
               </w:rPr>
             </w:pPr>
@@ -2203,16 +2155,15 @@
         </w:tc>
         <w:tc>
           <w:tcPr>
-            <w:tcW w:w="1193" w:type="dxa"/>
-          </w:tcPr>
-          <w:p>
-            <w:pPr>
-              <w:widowControl/>
-              <w:wordWrap/>
-              <w:autoSpaceDE/>
-              <w:autoSpaceDN/>
-              <w:rPr>
-                <w:rFonts w:hint="eastAsia"/>
+            <w:tcW w:w="1074" w:type="dxa"/>
+          </w:tcPr>
+          <w:p>
+            <w:pPr>
+              <w:widowControl/>
+              <w:wordWrap/>
+              <w:autoSpaceDE/>
+              <w:autoSpaceDN/>
+              <w:rPr>
                 <w:szCs w:val="20"/>
               </w:rPr>
             </w:pPr>
@@ -2227,16 +2178,15 @@
         </w:tc>
         <w:tc>
           <w:tcPr>
-            <w:tcW w:w="1193" w:type="dxa"/>
-          </w:tcPr>
-          <w:p>
-            <w:pPr>
-              <w:widowControl/>
-              <w:wordWrap/>
-              <w:autoSpaceDE/>
-              <w:autoSpaceDN/>
-              <w:rPr>
-                <w:rFonts w:hint="eastAsia"/>
+            <w:tcW w:w="1074" w:type="dxa"/>
+          </w:tcPr>
+          <w:p>
+            <w:pPr>
+              <w:widowControl/>
+              <w:wordWrap/>
+              <w:autoSpaceDE/>
+              <w:autoSpaceDN/>
+              <w:rPr>
                 <w:szCs w:val="20"/>
               </w:rPr>
             </w:pPr>
@@ -2251,16 +2201,15 @@
         </w:tc>
         <w:tc>
           <w:tcPr>
-            <w:tcW w:w="1194" w:type="dxa"/>
-          </w:tcPr>
-          <w:p>
-            <w:pPr>
-              <w:widowControl/>
-              <w:wordWrap/>
-              <w:autoSpaceDE/>
-              <w:autoSpaceDN/>
-              <w:rPr>
-                <w:rFonts w:hint="eastAsia"/>
+            <w:tcW w:w="1074" w:type="dxa"/>
+          </w:tcPr>
+          <w:p>
+            <w:pPr>
+              <w:widowControl/>
+              <w:wordWrap/>
+              <w:autoSpaceDE/>
+              <w:autoSpaceDN/>
+              <w:rPr>
                 <w:szCs w:val="20"/>
               </w:rPr>
             </w:pPr>
@@ -2281,16 +2230,15 @@
         </w:tc>
         <w:tc>
           <w:tcPr>
-            <w:tcW w:w="1193" w:type="dxa"/>
-          </w:tcPr>
-          <w:p>
-            <w:pPr>
-              <w:widowControl/>
-              <w:wordWrap/>
-              <w:autoSpaceDE/>
-              <w:autoSpaceDN/>
-              <w:rPr>
-                <w:rFonts w:hint="eastAsia"/>
+            <w:tcW w:w="1074" w:type="dxa"/>
+          </w:tcPr>
+          <w:p>
+            <w:pPr>
+              <w:widowControl/>
+              <w:wordWrap/>
+              <w:autoSpaceDE/>
+              <w:autoSpaceDN/>
+              <w:rPr>
                 <w:szCs w:val="20"/>
               </w:rPr>
             </w:pPr>
@@ -2311,16 +2259,39 @@
         </w:tc>
         <w:tc>
           <w:tcPr>
-            <w:tcW w:w="1193" w:type="dxa"/>
-          </w:tcPr>
-          <w:p>
-            <w:pPr>
-              <w:widowControl/>
-              <w:wordWrap/>
-              <w:autoSpaceDE/>
-              <w:autoSpaceDN/>
-              <w:rPr>
-                <w:rFonts w:hint="eastAsia"/>
+            <w:tcW w:w="1074" w:type="dxa"/>
+          </w:tcPr>
+          <w:p>
+            <w:pPr>
+              <w:widowControl/>
+              <w:wordWrap/>
+              <w:autoSpaceDE/>
+              <w:autoSpaceDN/>
+              <w:rPr>
+                <w:rFonts w:hint="eastAsia"/>
+                <w:szCs w:val="20"/>
+              </w:rPr>
+            </w:pPr>
+            <w:r>
+              <w:rPr>
+                <w:rFonts w:hint="eastAsia"/>
+                <w:szCs w:val="20"/>
+              </w:rPr>
+              <w:t>Char(10)</w:t>
+            </w:r>
+          </w:p>
+        </w:tc>
+        <w:tc>
+          <w:tcPr>
+            <w:tcW w:w="1074" w:type="dxa"/>
+          </w:tcPr>
+          <w:p>
+            <w:pPr>
+              <w:widowControl/>
+              <w:wordWrap/>
+              <w:autoSpaceDE/>
+              <w:autoSpaceDN/>
+              <w:rPr>
                 <w:szCs w:val="20"/>
               </w:rPr>
             </w:pPr>
@@ -2335,16 +2306,15 @@
         </w:tc>
         <w:tc>
           <w:tcPr>
-            <w:tcW w:w="1194" w:type="dxa"/>
-          </w:tcPr>
-          <w:p>
-            <w:pPr>
-              <w:widowControl/>
-              <w:wordWrap/>
-              <w:autoSpaceDE/>
-              <w:autoSpaceDN/>
-              <w:rPr>
-                <w:rFonts w:hint="eastAsia"/>
+            <w:tcW w:w="1074" w:type="dxa"/>
+          </w:tcPr>
+          <w:p>
+            <w:pPr>
+              <w:widowControl/>
+              <w:wordWrap/>
+              <w:autoSpaceDE/>
+              <w:autoSpaceDN/>
+              <w:rPr>
                 <w:szCs w:val="20"/>
               </w:rPr>
             </w:pPr>
@@ -2366,20 +2336,19 @@
       </w:tr>
       <w:tr>
         <w:trPr>
-          <w:trHeight w:val="333"/>
+          <w:trHeight w:val="336"/>
         </w:trPr>
         <w:tc>
           <w:tcPr>
-            <w:tcW w:w="1193" w:type="dxa"/>
-          </w:tcPr>
-          <w:p>
-            <w:pPr>
-              <w:widowControl/>
-              <w:wordWrap/>
-              <w:autoSpaceDE/>
-              <w:autoSpaceDN/>
-              <w:rPr>
-                <w:rFonts w:hint="eastAsia"/>
+            <w:tcW w:w="1074" w:type="dxa"/>
+          </w:tcPr>
+          <w:p>
+            <w:pPr>
+              <w:widowControl/>
+              <w:wordWrap/>
+              <w:autoSpaceDE/>
+              <w:autoSpaceDN/>
+              <w:rPr>
                 <w:szCs w:val="20"/>
               </w:rPr>
             </w:pPr>
@@ -2394,16 +2363,15 @@
         </w:tc>
         <w:tc>
           <w:tcPr>
-            <w:tcW w:w="1193" w:type="dxa"/>
-          </w:tcPr>
-          <w:p>
-            <w:pPr>
-              <w:widowControl/>
-              <w:wordWrap/>
-              <w:autoSpaceDE/>
-              <w:autoSpaceDN/>
-              <w:rPr>
-                <w:rFonts w:hint="eastAsia"/>
+            <w:tcW w:w="1074" w:type="dxa"/>
+          </w:tcPr>
+          <w:p>
+            <w:pPr>
+              <w:widowControl/>
+              <w:wordWrap/>
+              <w:autoSpaceDE/>
+              <w:autoSpaceDN/>
+              <w:rPr>
                 <w:szCs w:val="20"/>
               </w:rPr>
             </w:pPr>
@@ -2418,16 +2386,15 @@
         </w:tc>
         <w:tc>
           <w:tcPr>
-            <w:tcW w:w="1194" w:type="dxa"/>
-          </w:tcPr>
-          <w:p>
-            <w:pPr>
-              <w:widowControl/>
-              <w:wordWrap/>
-              <w:autoSpaceDE/>
-              <w:autoSpaceDN/>
-              <w:rPr>
-                <w:rFonts w:hint="eastAsia"/>
+            <w:tcW w:w="1074" w:type="dxa"/>
+          </w:tcPr>
+          <w:p>
+            <w:pPr>
+              <w:widowControl/>
+              <w:wordWrap/>
+              <w:autoSpaceDE/>
+              <w:autoSpaceDN/>
+              <w:rPr>
                 <w:szCs w:val="20"/>
               </w:rPr>
             </w:pPr>
@@ -2442,101 +2409,111 @@
         </w:tc>
         <w:tc>
           <w:tcPr>
-            <w:tcW w:w="1193" w:type="dxa"/>
-          </w:tcPr>
-          <w:p>
-            <w:pPr>
-              <w:widowControl/>
-              <w:wordWrap/>
-              <w:autoSpaceDE/>
-              <w:autoSpaceDN/>
-              <w:rPr>
-                <w:rFonts w:hint="eastAsia"/>
-                <w:szCs w:val="20"/>
-              </w:rPr>
-            </w:pPr>
-          </w:p>
-        </w:tc>
-        <w:tc>
-          <w:tcPr>
-            <w:tcW w:w="1193" w:type="dxa"/>
-          </w:tcPr>
-          <w:p>
-            <w:pPr>
-              <w:widowControl/>
-              <w:wordWrap/>
-              <w:autoSpaceDE/>
-              <w:autoSpaceDN/>
-              <w:rPr>
-                <w:rFonts w:hint="eastAsia"/>
-                <w:szCs w:val="20"/>
-              </w:rPr>
-            </w:pPr>
-          </w:p>
-        </w:tc>
-        <w:tc>
-          <w:tcPr>
-            <w:tcW w:w="1194" w:type="dxa"/>
-          </w:tcPr>
-          <w:p>
-            <w:pPr>
-              <w:widowControl/>
-              <w:wordWrap/>
-              <w:autoSpaceDE/>
-              <w:autoSpaceDN/>
-              <w:rPr>
-                <w:rFonts w:hint="eastAsia"/>
-                <w:szCs w:val="20"/>
-              </w:rPr>
-            </w:pPr>
-          </w:p>
-        </w:tc>
-        <w:tc>
-          <w:tcPr>
-            <w:tcW w:w="1193" w:type="dxa"/>
-          </w:tcPr>
-          <w:p>
-            <w:pPr>
-              <w:widowControl/>
-              <w:wordWrap/>
-              <w:autoSpaceDE/>
-              <w:autoSpaceDN/>
-              <w:rPr>
-                <w:rFonts w:hint="eastAsia"/>
-                <w:szCs w:val="20"/>
-              </w:rPr>
-            </w:pPr>
-          </w:p>
-        </w:tc>
-        <w:tc>
-          <w:tcPr>
-            <w:tcW w:w="1193" w:type="dxa"/>
-          </w:tcPr>
-          <w:p>
-            <w:pPr>
-              <w:widowControl/>
-              <w:wordWrap/>
-              <w:autoSpaceDE/>
-              <w:autoSpaceDN/>
-              <w:rPr>
-                <w:rFonts w:hint="eastAsia"/>
-                <w:szCs w:val="20"/>
-              </w:rPr>
-            </w:pPr>
-          </w:p>
-        </w:tc>
-        <w:tc>
-          <w:tcPr>
-            <w:tcW w:w="1194" w:type="dxa"/>
-          </w:tcPr>
-          <w:p>
-            <w:pPr>
-              <w:widowControl/>
-              <w:wordWrap/>
-              <w:autoSpaceDE/>
-              <w:autoSpaceDN/>
-              <w:rPr>
-                <w:rFonts w:hint="eastAsia"/>
+            <w:tcW w:w="1074" w:type="dxa"/>
+          </w:tcPr>
+          <w:p>
+            <w:pPr>
+              <w:widowControl/>
+              <w:wordWrap/>
+              <w:autoSpaceDE/>
+              <w:autoSpaceDN/>
+              <w:rPr>
+                <w:szCs w:val="20"/>
+              </w:rPr>
+            </w:pPr>
+          </w:p>
+        </w:tc>
+        <w:tc>
+          <w:tcPr>
+            <w:tcW w:w="1074" w:type="dxa"/>
+          </w:tcPr>
+          <w:p>
+            <w:pPr>
+              <w:widowControl/>
+              <w:wordWrap/>
+              <w:autoSpaceDE/>
+              <w:autoSpaceDN/>
+              <w:rPr>
+                <w:szCs w:val="20"/>
+              </w:rPr>
+            </w:pPr>
+          </w:p>
+        </w:tc>
+        <w:tc>
+          <w:tcPr>
+            <w:tcW w:w="1074" w:type="dxa"/>
+          </w:tcPr>
+          <w:p>
+            <w:pPr>
+              <w:widowControl/>
+              <w:wordWrap/>
+              <w:autoSpaceDE/>
+              <w:autoSpaceDN/>
+              <w:rPr>
+                <w:szCs w:val="20"/>
+              </w:rPr>
+            </w:pPr>
+          </w:p>
+        </w:tc>
+        <w:tc>
+          <w:tcPr>
+            <w:tcW w:w="1074" w:type="dxa"/>
+          </w:tcPr>
+          <w:p>
+            <w:pPr>
+              <w:widowControl/>
+              <w:wordWrap/>
+              <w:autoSpaceDE/>
+              <w:autoSpaceDN/>
+              <w:rPr>
+                <w:szCs w:val="20"/>
+              </w:rPr>
+            </w:pPr>
+          </w:p>
+        </w:tc>
+        <w:tc>
+          <w:tcPr>
+            <w:tcW w:w="1074" w:type="dxa"/>
+          </w:tcPr>
+          <w:p>
+            <w:pPr>
+              <w:widowControl/>
+              <w:wordWrap/>
+              <w:autoSpaceDE/>
+              <w:autoSpaceDN/>
+              <w:rPr>
+                <w:szCs w:val="20"/>
+              </w:rPr>
+            </w:pPr>
+          </w:p>
+        </w:tc>
+        <w:tc>
+          <w:tcPr>
+            <w:tcW w:w="1074" w:type="dxa"/>
+          </w:tcPr>
+          <w:p>
+            <w:pPr>
+              <w:widowControl/>
+              <w:wordWrap/>
+              <w:autoSpaceDE/>
+              <w:autoSpaceDN/>
+              <w:rPr>
+                <w:szCs w:val="20"/>
+              </w:rPr>
+            </w:pPr>
+          </w:p>
+        </w:tc>
+        <w:tc>
+          <w:tcPr>
+            <w:tcW w:w="1074" w:type="dxa"/>
+          </w:tcPr>
+          <w:p>
+            <w:pPr>
+              <w:widowControl/>
+              <w:wordWrap/>
+              <w:autoSpaceDE/>
+              <w:autoSpaceDN/>
+              <w:rPr>
                 <w:szCs w:val="20"/>
               </w:rPr>
             </w:pPr>
@@ -2545,20 +2522,19 @@
       </w:tr>
       <w:tr>
         <w:trPr>
-          <w:trHeight w:val="364"/>
+          <w:trHeight w:val="368"/>
         </w:trPr>
         <w:tc>
           <w:tcPr>
-            <w:tcW w:w="1193" w:type="dxa"/>
-          </w:tcPr>
-          <w:p>
-            <w:pPr>
-              <w:widowControl/>
-              <w:wordWrap/>
-              <w:autoSpaceDE/>
-              <w:autoSpaceDN/>
-              <w:rPr>
-                <w:rFonts w:hint="eastAsia"/>
+            <w:tcW w:w="1074" w:type="dxa"/>
+          </w:tcPr>
+          <w:p>
+            <w:pPr>
+              <w:widowControl/>
+              <w:wordWrap/>
+              <w:autoSpaceDE/>
+              <w:autoSpaceDN/>
+              <w:rPr>
                 <w:szCs w:val="20"/>
               </w:rPr>
             </w:pPr>
@@ -2573,16 +2549,15 @@
         </w:tc>
         <w:tc>
           <w:tcPr>
-            <w:tcW w:w="1193" w:type="dxa"/>
-          </w:tcPr>
-          <w:p>
-            <w:pPr>
-              <w:widowControl/>
-              <w:wordWrap/>
-              <w:autoSpaceDE/>
-              <w:autoSpaceDN/>
-              <w:rPr>
-                <w:rFonts w:hint="eastAsia"/>
+            <w:tcW w:w="1074" w:type="dxa"/>
+          </w:tcPr>
+          <w:p>
+            <w:pPr>
+              <w:widowControl/>
+              <w:wordWrap/>
+              <w:autoSpaceDE/>
+              <w:autoSpaceDN/>
+              <w:rPr>
                 <w:szCs w:val="20"/>
               </w:rPr>
             </w:pPr>
@@ -2597,16 +2572,15 @@
         </w:tc>
         <w:tc>
           <w:tcPr>
-            <w:tcW w:w="1194" w:type="dxa"/>
-          </w:tcPr>
-          <w:p>
-            <w:pPr>
-              <w:widowControl/>
-              <w:wordWrap/>
-              <w:autoSpaceDE/>
-              <w:autoSpaceDN/>
-              <w:rPr>
-                <w:rFonts w:hint="eastAsia"/>
+            <w:tcW w:w="1074" w:type="dxa"/>
+          </w:tcPr>
+          <w:p>
+            <w:pPr>
+              <w:widowControl/>
+              <w:wordWrap/>
+              <w:autoSpaceDE/>
+              <w:autoSpaceDN/>
+              <w:rPr>
                 <w:szCs w:val="20"/>
               </w:rPr>
             </w:pPr>
@@ -2621,16 +2595,15 @@
         </w:tc>
         <w:tc>
           <w:tcPr>
-            <w:tcW w:w="1193" w:type="dxa"/>
-          </w:tcPr>
-          <w:p>
-            <w:pPr>
-              <w:widowControl/>
-              <w:wordWrap/>
-              <w:autoSpaceDE/>
-              <w:autoSpaceDN/>
-              <w:rPr>
-                <w:rFonts w:hint="eastAsia"/>
+            <w:tcW w:w="1074" w:type="dxa"/>
+          </w:tcPr>
+          <w:p>
+            <w:pPr>
+              <w:widowControl/>
+              <w:wordWrap/>
+              <w:autoSpaceDE/>
+              <w:autoSpaceDN/>
+              <w:rPr>
                 <w:szCs w:val="20"/>
               </w:rPr>
             </w:pPr>
@@ -2645,16 +2618,15 @@
         </w:tc>
         <w:tc>
           <w:tcPr>
-            <w:tcW w:w="1193" w:type="dxa"/>
-          </w:tcPr>
-          <w:p>
-            <w:pPr>
-              <w:widowControl/>
-              <w:wordWrap/>
-              <w:autoSpaceDE/>
-              <w:autoSpaceDN/>
-              <w:rPr>
-                <w:rFonts w:hint="eastAsia"/>
+            <w:tcW w:w="1074" w:type="dxa"/>
+          </w:tcPr>
+          <w:p>
+            <w:pPr>
+              <w:widowControl/>
+              <w:wordWrap/>
+              <w:autoSpaceDE/>
+              <w:autoSpaceDN/>
+              <w:rPr>
                 <w:szCs w:val="20"/>
               </w:rPr>
             </w:pPr>
@@ -2669,71 +2641,85 @@
         </w:tc>
         <w:tc>
           <w:tcPr>
-            <w:tcW w:w="1194" w:type="dxa"/>
-          </w:tcPr>
-          <w:p>
-            <w:pPr>
-              <w:widowControl/>
-              <w:wordWrap/>
-              <w:autoSpaceDE/>
-              <w:autoSpaceDN/>
-              <w:rPr>
-                <w:rFonts w:hint="eastAsia"/>
-                <w:szCs w:val="20"/>
-              </w:rPr>
-            </w:pPr>
-            <w:r>
-              <w:rPr>
-                <w:rFonts w:hint="eastAsia"/>
-                <w:szCs w:val="20"/>
-              </w:rPr>
-              <w:t>강</w:t>
-            </w:r>
-            <w:r>
-              <w:rPr>
-                <w:rFonts w:hint="eastAsia"/>
-                <w:szCs w:val="20"/>
-              </w:rPr>
-              <w:t>의요일</w:t>
-            </w:r>
-          </w:p>
-        </w:tc>
-        <w:tc>
-          <w:tcPr>
-            <w:tcW w:w="1193" w:type="dxa"/>
-          </w:tcPr>
-          <w:p>
-            <w:pPr>
-              <w:widowControl/>
-              <w:wordWrap/>
-              <w:autoSpaceDE/>
-              <w:autoSpaceDN/>
-              <w:rPr>
-                <w:rFonts w:hint="eastAsia"/>
-                <w:szCs w:val="20"/>
-              </w:rPr>
-            </w:pPr>
-            <w:r>
-              <w:rPr>
-                <w:rFonts w:hint="eastAsia"/>
-                <w:szCs w:val="20"/>
-              </w:rPr>
-              <w:t>강의시간</w:t>
-            </w:r>
-          </w:p>
-        </w:tc>
-        <w:tc>
-          <w:tcPr>
-            <w:tcW w:w="1193" w:type="dxa"/>
-          </w:tcPr>
-          <w:p>
-            <w:pPr>
-              <w:widowControl/>
-              <w:wordWrap/>
-              <w:autoSpaceDE/>
-              <w:autoSpaceDN/>
-              <w:rPr>
-                <w:rFonts w:hint="eastAsia"/>
+            <w:tcW w:w="1074" w:type="dxa"/>
+          </w:tcPr>
+          <w:p>
+            <w:pPr>
+              <w:widowControl/>
+              <w:wordWrap/>
+              <w:autoSpaceDE/>
+              <w:autoSpaceDN/>
+              <w:rPr>
+                <w:szCs w:val="20"/>
+              </w:rPr>
+            </w:pPr>
+            <w:r>
+              <w:rPr>
+                <w:rFonts w:hint="eastAsia"/>
+                <w:szCs w:val="20"/>
+              </w:rPr>
+              <w:t>강의요일</w:t>
+            </w:r>
+          </w:p>
+        </w:tc>
+        <w:tc>
+          <w:tcPr>
+            <w:tcW w:w="1074" w:type="dxa"/>
+          </w:tcPr>
+          <w:p>
+            <w:pPr>
+              <w:widowControl/>
+              <w:wordWrap/>
+              <w:autoSpaceDE/>
+              <w:autoSpaceDN/>
+              <w:rPr>
+                <w:szCs w:val="20"/>
+              </w:rPr>
+            </w:pPr>
+            <w:r>
+              <w:rPr>
+                <w:rFonts w:hint="eastAsia"/>
+                <w:szCs w:val="20"/>
+              </w:rPr>
+              <w:t>시작시간</w:t>
+            </w:r>
+          </w:p>
+        </w:tc>
+        <w:tc>
+          <w:tcPr>
+            <w:tcW w:w="1074" w:type="dxa"/>
+          </w:tcPr>
+          <w:p>
+            <w:pPr>
+              <w:widowControl/>
+              <w:wordWrap/>
+              <w:autoSpaceDE/>
+              <w:autoSpaceDN/>
+              <w:rPr>
+                <w:rFonts w:hint="eastAsia"/>
+                <w:szCs w:val="20"/>
+              </w:rPr>
+            </w:pPr>
+            <w:r>
+              <w:rPr>
+                <w:rFonts w:hint="eastAsia"/>
+                <w:szCs w:val="20"/>
+              </w:rPr>
+              <w:t>종료시간</w:t>
+            </w:r>
+          </w:p>
+        </w:tc>
+        <w:tc>
+          <w:tcPr>
+            <w:tcW w:w="1074" w:type="dxa"/>
+          </w:tcPr>
+          <w:p>
+            <w:pPr>
+              <w:widowControl/>
+              <w:wordWrap/>
+              <w:autoSpaceDE/>
+              <w:autoSpaceDN/>
+              <w:rPr>
                 <w:szCs w:val="20"/>
               </w:rPr>
             </w:pPr>
@@ -2748,16 +2734,15 @@
         </w:tc>
         <w:tc>
           <w:tcPr>
-            <w:tcW w:w="1194" w:type="dxa"/>
-          </w:tcPr>
-          <w:p>
-            <w:pPr>
-              <w:widowControl/>
-              <w:wordWrap/>
-              <w:autoSpaceDE/>
-              <w:autoSpaceDN/>
-              <w:rPr>
-                <w:rFonts w:hint="eastAsia"/>
+            <w:tcW w:w="1074" w:type="dxa"/>
+          </w:tcPr>
+          <w:p>
+            <w:pPr>
+              <w:widowControl/>
+              <w:wordWrap/>
+              <w:autoSpaceDE/>
+              <w:autoSpaceDN/>
+              <w:rPr>
                 <w:szCs w:val="20"/>
               </w:rPr>
             </w:pPr>
@@ -2780,7 +2765,6 @@
         <w:autoSpaceDN/>
         <w:spacing w:after="0"/>
         <w:rPr>
-          <w:rFonts w:hint="eastAsia"/>
           <w:szCs w:val="20"/>
         </w:rPr>
       </w:pPr>
@@ -2849,29 +2833,29 @@
         </w:rPr>
         <w:t xml:space="preserve"> foreign key</w:t>
       </w:r>
-    </w:p>
-    <w:p>
-      <w:pPr>
-        <w:widowControl/>
-        <w:wordWrap/>
-        <w:autoSpaceDE/>
-        <w:autoSpaceDN/>
-        <w:spacing w:after="0"/>
-        <w:rPr>
-          <w:rFonts w:hint="eastAsia"/>
-          <w:szCs w:val="20"/>
-        </w:rPr>
-      </w:pPr>
-    </w:p>
-    <w:p>
-      <w:pPr>
-        <w:widowControl/>
-        <w:wordWrap/>
-        <w:autoSpaceDE/>
-        <w:autoSpaceDN/>
-        <w:spacing w:after="0"/>
-        <w:rPr>
-          <w:rFonts w:hint="eastAsia"/>
+      <w:bookmarkStart w:id="0" w:name="_GoBack"/>
+      <w:bookmarkEnd w:id="0"/>
+    </w:p>
+    <w:p>
+      <w:pPr>
+        <w:widowControl/>
+        <w:wordWrap/>
+        <w:autoSpaceDE/>
+        <w:autoSpaceDN/>
+        <w:spacing w:after="0"/>
+        <w:rPr>
+          <w:szCs w:val="20"/>
+        </w:rPr>
+      </w:pPr>
+    </w:p>
+    <w:p>
+      <w:pPr>
+        <w:widowControl/>
+        <w:wordWrap/>
+        <w:autoSpaceDE/>
+        <w:autoSpaceDN/>
+        <w:spacing w:after="0"/>
+        <w:rPr>
           <w:b/>
           <w:color w:val="0070C0"/>
           <w:sz w:val="24"/>
@@ -2898,8 +2882,6 @@
         </w:rPr>
         <w:t>) Enroll</w:t>
       </w:r>
-      <w:bookmarkStart w:id="0" w:name="_GoBack"/>
-      <w:bookmarkEnd w:id="0"/>
     </w:p>
     <w:tbl>
       <w:tblPr>
@@ -2929,7 +2911,6 @@
               <w:autoSpaceDE/>
               <w:autoSpaceDN/>
               <w:rPr>
-                <w:rFonts w:hint="eastAsia"/>
                 <w:szCs w:val="20"/>
               </w:rPr>
             </w:pPr>
@@ -2955,7 +2936,6 @@
               <w:autoSpaceDE/>
               <w:autoSpaceDN/>
               <w:rPr>
-                <w:rFonts w:hint="eastAsia"/>
                 <w:szCs w:val="20"/>
               </w:rPr>
             </w:pPr>
@@ -2981,7 +2961,6 @@
               <w:autoSpaceDE/>
               <w:autoSpaceDN/>
               <w:rPr>
-                <w:rFonts w:hint="eastAsia"/>
                 <w:szCs w:val="20"/>
               </w:rPr>
             </w:pPr>
@@ -3007,7 +2986,6 @@
               <w:autoSpaceDE/>
               <w:autoSpaceDN/>
               <w:rPr>
-                <w:rFonts w:hint="eastAsia"/>
                 <w:szCs w:val="20"/>
               </w:rPr>
             </w:pPr>
@@ -3033,7 +3011,6 @@
               <w:autoSpaceDE/>
               <w:autoSpaceDN/>
               <w:rPr>
-                <w:rFonts w:hint="eastAsia"/>
                 <w:szCs w:val="20"/>
               </w:rPr>
             </w:pPr>
@@ -3064,7 +3041,6 @@
               <w:autoSpaceDE/>
               <w:autoSpaceDN/>
               <w:rPr>
-                <w:rFonts w:hint="eastAsia"/>
                 <w:szCs w:val="20"/>
               </w:rPr>
             </w:pPr>
@@ -3094,7 +3070,6 @@
               <w:autoSpaceDE/>
               <w:autoSpaceDN/>
               <w:rPr>
-                <w:rFonts w:hint="eastAsia"/>
                 <w:szCs w:val="20"/>
               </w:rPr>
             </w:pPr>
@@ -3124,7 +3099,6 @@
               <w:autoSpaceDE/>
               <w:autoSpaceDN/>
               <w:rPr>
-                <w:rFonts w:hint="eastAsia"/>
                 <w:szCs w:val="20"/>
               </w:rPr>
             </w:pPr>
@@ -3154,7 +3128,6 @@
               <w:autoSpaceDE/>
               <w:autoSpaceDN/>
               <w:rPr>
-                <w:rFonts w:hint="eastAsia"/>
                 <w:szCs w:val="20"/>
               </w:rPr>
             </w:pPr>
@@ -3178,7 +3151,6 @@
               <w:autoSpaceDE/>
               <w:autoSpaceDN/>
               <w:rPr>
-                <w:rFonts w:hint="eastAsia"/>
                 <w:szCs w:val="20"/>
               </w:rPr>
             </w:pPr>
@@ -3207,7 +3179,6 @@
               <w:autoSpaceDE/>
               <w:autoSpaceDN/>
               <w:rPr>
-                <w:rFonts w:hint="eastAsia"/>
                 <w:szCs w:val="20"/>
               </w:rPr>
             </w:pPr>
@@ -3231,7 +3202,6 @@
               <w:autoSpaceDE/>
               <w:autoSpaceDN/>
               <w:rPr>
-                <w:rFonts w:hint="eastAsia"/>
                 <w:szCs w:val="20"/>
               </w:rPr>
             </w:pPr>
@@ -3255,7 +3225,6 @@
               <w:autoSpaceDE/>
               <w:autoSpaceDN/>
               <w:rPr>
-                <w:rFonts w:hint="eastAsia"/>
                 <w:szCs w:val="20"/>
               </w:rPr>
             </w:pPr>
@@ -3279,7 +3248,6 @@
               <w:autoSpaceDE/>
               <w:autoSpaceDN/>
               <w:rPr>
-                <w:rFonts w:hint="eastAsia"/>
                 <w:szCs w:val="20"/>
               </w:rPr>
             </w:pPr>
@@ -3296,7 +3264,6 @@
               <w:autoSpaceDE/>
               <w:autoSpaceDN/>
               <w:rPr>
-                <w:rFonts w:hint="eastAsia"/>
                 <w:szCs w:val="20"/>
               </w:rPr>
             </w:pPr>
@@ -3318,7 +3285,6 @@
               <w:autoSpaceDE/>
               <w:autoSpaceDN/>
               <w:rPr>
-                <w:rFonts w:hint="eastAsia"/>
                 <w:szCs w:val="20"/>
               </w:rPr>
             </w:pPr>
@@ -3342,7 +3308,6 @@
               <w:autoSpaceDE/>
               <w:autoSpaceDN/>
               <w:rPr>
-                <w:rFonts w:hint="eastAsia"/>
                 <w:szCs w:val="20"/>
               </w:rPr>
             </w:pPr>
@@ -3366,7 +3331,6 @@
               <w:autoSpaceDE/>
               <w:autoSpaceDN/>
               <w:rPr>
-                <w:rFonts w:hint="eastAsia"/>
                 <w:szCs w:val="20"/>
               </w:rPr>
             </w:pPr>
@@ -3390,7 +3354,6 @@
               <w:autoSpaceDE/>
               <w:autoSpaceDN/>
               <w:rPr>
-                <w:rFonts w:hint="eastAsia"/>
                 <w:szCs w:val="20"/>
               </w:rPr>
             </w:pPr>
@@ -3414,7 +3377,6 @@
               <w:autoSpaceDE/>
               <w:autoSpaceDN/>
               <w:rPr>
-                <w:rFonts w:hint="eastAsia"/>
                 <w:szCs w:val="20"/>
               </w:rPr>
             </w:pPr>
@@ -3437,7 +3399,6 @@
         <w:autoSpaceDN/>
         <w:spacing w:after="0"/>
         <w:rPr>
-          <w:rFonts w:hint="eastAsia"/>
           <w:szCs w:val="20"/>
         </w:rPr>
       </w:pPr>
@@ -3471,46 +3432,42 @@
         <w:autoSpaceDN/>
         <w:spacing w:after="0"/>
         <w:rPr>
-          <w:rFonts w:hint="eastAsia"/>
-          <w:szCs w:val="20"/>
-        </w:rPr>
-      </w:pPr>
-    </w:p>
-    <w:p>
-      <w:pPr>
-        <w:widowControl/>
-        <w:wordWrap/>
-        <w:autoSpaceDE/>
-        <w:autoSpaceDN/>
-        <w:spacing w:after="0"/>
-        <w:rPr>
-          <w:rFonts w:hint="eastAsia"/>
-          <w:szCs w:val="20"/>
-        </w:rPr>
-      </w:pPr>
-    </w:p>
-    <w:p>
-      <w:pPr>
-        <w:widowControl/>
-        <w:wordWrap/>
-        <w:autoSpaceDE/>
-        <w:autoSpaceDN/>
-        <w:spacing w:after="0"/>
-        <w:rPr>
-          <w:rFonts w:hint="eastAsia"/>
-          <w:szCs w:val="20"/>
-        </w:rPr>
-      </w:pPr>
-    </w:p>
-    <w:p>
-      <w:pPr>
-        <w:widowControl/>
-        <w:wordWrap/>
-        <w:autoSpaceDE/>
-        <w:autoSpaceDN/>
-        <w:spacing w:after="0"/>
-        <w:rPr>
-          <w:rFonts w:hint="eastAsia"/>
+          <w:szCs w:val="20"/>
+        </w:rPr>
+      </w:pPr>
+    </w:p>
+    <w:p>
+      <w:pPr>
+        <w:widowControl/>
+        <w:wordWrap/>
+        <w:autoSpaceDE/>
+        <w:autoSpaceDN/>
+        <w:spacing w:after="0"/>
+        <w:rPr>
+          <w:szCs w:val="20"/>
+        </w:rPr>
+      </w:pPr>
+    </w:p>
+    <w:p>
+      <w:pPr>
+        <w:widowControl/>
+        <w:wordWrap/>
+        <w:autoSpaceDE/>
+        <w:autoSpaceDN/>
+        <w:spacing w:after="0"/>
+        <w:rPr>
+          <w:szCs w:val="20"/>
+        </w:rPr>
+      </w:pPr>
+    </w:p>
+    <w:p>
+      <w:pPr>
+        <w:widowControl/>
+        <w:wordWrap/>
+        <w:autoSpaceDE/>
+        <w:autoSpaceDN/>
+        <w:spacing w:after="0"/>
+        <w:rPr>
           <w:b/>
           <w:color w:val="002060"/>
           <w:sz w:val="40"/>
@@ -3537,111 +3494,102 @@
         <w:autoSpaceDN/>
         <w:spacing w:after="0"/>
         <w:rPr>
-          <w:rFonts w:hint="eastAsia"/>
-          <w:szCs w:val="20"/>
-        </w:rPr>
-      </w:pPr>
-    </w:p>
-    <w:p>
-      <w:pPr>
-        <w:widowControl/>
-        <w:wordWrap/>
-        <w:autoSpaceDE/>
-        <w:autoSpaceDN/>
-        <w:spacing w:after="0"/>
-        <w:rPr>
-          <w:rFonts w:hint="eastAsia"/>
-          <w:szCs w:val="20"/>
-        </w:rPr>
-      </w:pPr>
-    </w:p>
-    <w:p>
-      <w:pPr>
-        <w:widowControl/>
-        <w:wordWrap/>
-        <w:autoSpaceDE/>
-        <w:autoSpaceDN/>
-        <w:spacing w:after="0"/>
-        <w:rPr>
-          <w:rFonts w:hint="eastAsia"/>
-          <w:szCs w:val="20"/>
-        </w:rPr>
-      </w:pPr>
-    </w:p>
-    <w:p>
-      <w:pPr>
-        <w:widowControl/>
-        <w:wordWrap/>
-        <w:autoSpaceDE/>
-        <w:autoSpaceDN/>
-        <w:spacing w:after="0"/>
-        <w:rPr>
-          <w:rFonts w:hint="eastAsia"/>
-          <w:szCs w:val="20"/>
-        </w:rPr>
-      </w:pPr>
-    </w:p>
-    <w:p>
-      <w:pPr>
-        <w:widowControl/>
-        <w:wordWrap/>
-        <w:autoSpaceDE/>
-        <w:autoSpaceDN/>
-        <w:spacing w:after="0"/>
-        <w:rPr>
-          <w:rFonts w:hint="eastAsia"/>
-          <w:szCs w:val="20"/>
-        </w:rPr>
-      </w:pPr>
-    </w:p>
-    <w:p>
-      <w:pPr>
-        <w:widowControl/>
-        <w:wordWrap/>
-        <w:autoSpaceDE/>
-        <w:autoSpaceDN/>
-        <w:spacing w:after="0"/>
-        <w:rPr>
-          <w:rFonts w:hint="eastAsia"/>
-          <w:szCs w:val="20"/>
-        </w:rPr>
-      </w:pPr>
-    </w:p>
-    <w:p>
-      <w:pPr>
-        <w:widowControl/>
-        <w:wordWrap/>
-        <w:autoSpaceDE/>
-        <w:autoSpaceDN/>
-        <w:spacing w:after="0"/>
-        <w:rPr>
-          <w:rFonts w:hint="eastAsia"/>
-          <w:szCs w:val="20"/>
-        </w:rPr>
-      </w:pPr>
-    </w:p>
-    <w:p>
-      <w:pPr>
-        <w:widowControl/>
-        <w:wordWrap/>
-        <w:autoSpaceDE/>
-        <w:autoSpaceDN/>
-        <w:spacing w:after="0"/>
-        <w:rPr>
-          <w:rFonts w:hint="eastAsia"/>
-          <w:szCs w:val="20"/>
-        </w:rPr>
-      </w:pPr>
-    </w:p>
-    <w:p>
-      <w:pPr>
-        <w:widowControl/>
-        <w:wordWrap/>
-        <w:autoSpaceDE/>
-        <w:autoSpaceDN/>
-        <w:spacing w:after="0"/>
-        <w:rPr>
-          <w:rFonts w:hint="eastAsia"/>
+          <w:szCs w:val="20"/>
+        </w:rPr>
+      </w:pPr>
+    </w:p>
+    <w:p>
+      <w:pPr>
+        <w:widowControl/>
+        <w:wordWrap/>
+        <w:autoSpaceDE/>
+        <w:autoSpaceDN/>
+        <w:spacing w:after="0"/>
+        <w:rPr>
+          <w:szCs w:val="20"/>
+        </w:rPr>
+      </w:pPr>
+    </w:p>
+    <w:p>
+      <w:pPr>
+        <w:widowControl/>
+        <w:wordWrap/>
+        <w:autoSpaceDE/>
+        <w:autoSpaceDN/>
+        <w:spacing w:after="0"/>
+        <w:rPr>
+          <w:szCs w:val="20"/>
+        </w:rPr>
+      </w:pPr>
+    </w:p>
+    <w:p>
+      <w:pPr>
+        <w:widowControl/>
+        <w:wordWrap/>
+        <w:autoSpaceDE/>
+        <w:autoSpaceDN/>
+        <w:spacing w:after="0"/>
+        <w:rPr>
+          <w:szCs w:val="20"/>
+        </w:rPr>
+      </w:pPr>
+    </w:p>
+    <w:p>
+      <w:pPr>
+        <w:widowControl/>
+        <w:wordWrap/>
+        <w:autoSpaceDE/>
+        <w:autoSpaceDN/>
+        <w:spacing w:after="0"/>
+        <w:rPr>
+          <w:szCs w:val="20"/>
+        </w:rPr>
+      </w:pPr>
+    </w:p>
+    <w:p>
+      <w:pPr>
+        <w:widowControl/>
+        <w:wordWrap/>
+        <w:autoSpaceDE/>
+        <w:autoSpaceDN/>
+        <w:spacing w:after="0"/>
+        <w:rPr>
+          <w:szCs w:val="20"/>
+        </w:rPr>
+      </w:pPr>
+    </w:p>
+    <w:p>
+      <w:pPr>
+        <w:widowControl/>
+        <w:wordWrap/>
+        <w:autoSpaceDE/>
+        <w:autoSpaceDN/>
+        <w:spacing w:after="0"/>
+        <w:rPr>
+          <w:szCs w:val="20"/>
+        </w:rPr>
+      </w:pPr>
+    </w:p>
+    <w:p>
+      <w:pPr>
+        <w:widowControl/>
+        <w:wordWrap/>
+        <w:autoSpaceDE/>
+        <w:autoSpaceDN/>
+        <w:spacing w:after="0"/>
+        <w:rPr>
+          <w:szCs w:val="20"/>
+        </w:rPr>
+      </w:pPr>
+    </w:p>
+    <w:p>
+      <w:pPr>
+        <w:widowControl/>
+        <w:wordWrap/>
+        <w:autoSpaceDE/>
+        <w:autoSpaceDN/>
+        <w:spacing w:after="0"/>
+        <w:rPr>
           <w:b/>
           <w:color w:val="002060"/>
           <w:sz w:val="40"/>
@@ -3656,18 +3604,119 @@
           <w:sz w:val="40"/>
           <w:szCs w:val="40"/>
         </w:rPr>
-        <w:t>3</w:t>
-      </w:r>
-      <w:r>
-        <w:rPr>
-          <w:rFonts w:hint="eastAsia"/>
+        <w:t>3. 웹 화면 구성 &amp; 자바 소스</w:t>
+      </w:r>
+    </w:p>
+    <w:p>
+      <w:pPr>
+        <w:widowControl/>
+        <w:wordWrap/>
+        <w:autoSpaceDE/>
+        <w:autoSpaceDN/>
+        <w:spacing w:after="0"/>
+        <w:rPr>
+          <w:szCs w:val="20"/>
+        </w:rPr>
+      </w:pPr>
+    </w:p>
+    <w:p>
+      <w:pPr>
+        <w:widowControl/>
+        <w:wordWrap/>
+        <w:autoSpaceDE/>
+        <w:autoSpaceDN/>
+        <w:spacing w:after="0"/>
+        <w:rPr>
+          <w:szCs w:val="20"/>
+        </w:rPr>
+      </w:pPr>
+    </w:p>
+    <w:p>
+      <w:pPr>
+        <w:widowControl/>
+        <w:wordWrap/>
+        <w:autoSpaceDE/>
+        <w:autoSpaceDN/>
+        <w:spacing w:after="0"/>
+        <w:rPr>
+          <w:szCs w:val="20"/>
+        </w:rPr>
+      </w:pPr>
+    </w:p>
+    <w:p>
+      <w:pPr>
+        <w:widowControl/>
+        <w:wordWrap/>
+        <w:autoSpaceDE/>
+        <w:autoSpaceDN/>
+        <w:spacing w:after="0"/>
+        <w:rPr>
+          <w:szCs w:val="20"/>
+        </w:rPr>
+      </w:pPr>
+    </w:p>
+    <w:p>
+      <w:pPr>
+        <w:widowControl/>
+        <w:wordWrap/>
+        <w:autoSpaceDE/>
+        <w:autoSpaceDN/>
+        <w:spacing w:after="0"/>
+        <w:rPr>
+          <w:szCs w:val="20"/>
+        </w:rPr>
+      </w:pPr>
+    </w:p>
+    <w:p>
+      <w:pPr>
+        <w:widowControl/>
+        <w:wordWrap/>
+        <w:autoSpaceDE/>
+        <w:autoSpaceDN/>
+        <w:spacing w:after="0"/>
+        <w:rPr>
+          <w:szCs w:val="20"/>
+        </w:rPr>
+      </w:pPr>
+    </w:p>
+    <w:p>
+      <w:pPr>
+        <w:widowControl/>
+        <w:wordWrap/>
+        <w:autoSpaceDE/>
+        <w:autoSpaceDN/>
+        <w:spacing w:after="0"/>
+        <w:rPr>
+          <w:szCs w:val="20"/>
+        </w:rPr>
+      </w:pPr>
+    </w:p>
+    <w:p>
+      <w:pPr>
+        <w:widowControl/>
+        <w:wordWrap/>
+        <w:autoSpaceDE/>
+        <w:autoSpaceDN/>
+        <w:spacing w:after="0"/>
+        <w:rPr>
+          <w:szCs w:val="20"/>
+        </w:rPr>
+      </w:pPr>
+    </w:p>
+    <w:p>
+      <w:pPr>
+        <w:widowControl/>
+        <w:wordWrap/>
+        <w:autoSpaceDE/>
+        <w:autoSpaceDN/>
+        <w:spacing w:after="0"/>
+        <w:rPr>
           <w:b/>
           <w:color w:val="002060"/>
           <w:sz w:val="40"/>
           <w:szCs w:val="40"/>
         </w:rPr>
-        <w:t xml:space="preserve">. </w:t>
-      </w:r>
+      </w:pPr>
       <w:r>
         <w:rPr>
           <w:rFonts w:hint="eastAsia"/>
@@ -3676,120 +3725,9 @@
           <w:sz w:val="40"/>
           <w:szCs w:val="40"/>
         </w:rPr>
-        <w:t>웹 화면 구성 &amp; 자바 소스</w:t>
-      </w:r>
-    </w:p>
-    <w:p>
-      <w:pPr>
-        <w:widowControl/>
-        <w:wordWrap/>
-        <w:autoSpaceDE/>
-        <w:autoSpaceDN/>
-        <w:spacing w:after="0"/>
-        <w:rPr>
-          <w:rFonts w:hint="eastAsia"/>
-          <w:szCs w:val="20"/>
-        </w:rPr>
-      </w:pPr>
-    </w:p>
-    <w:p>
-      <w:pPr>
-        <w:widowControl/>
-        <w:wordWrap/>
-        <w:autoSpaceDE/>
-        <w:autoSpaceDN/>
-        <w:spacing w:after="0"/>
-        <w:rPr>
-          <w:rFonts w:hint="eastAsia"/>
-          <w:szCs w:val="20"/>
-        </w:rPr>
-      </w:pPr>
-    </w:p>
-    <w:p>
-      <w:pPr>
-        <w:widowControl/>
-        <w:wordWrap/>
-        <w:autoSpaceDE/>
-        <w:autoSpaceDN/>
-        <w:spacing w:after="0"/>
-        <w:rPr>
-          <w:rFonts w:hint="eastAsia"/>
-          <w:szCs w:val="20"/>
-        </w:rPr>
-      </w:pPr>
-    </w:p>
-    <w:p>
-      <w:pPr>
-        <w:widowControl/>
-        <w:wordWrap/>
-        <w:autoSpaceDE/>
-        <w:autoSpaceDN/>
-        <w:spacing w:after="0"/>
-        <w:rPr>
-          <w:rFonts w:hint="eastAsia"/>
-          <w:szCs w:val="20"/>
-        </w:rPr>
-      </w:pPr>
-    </w:p>
-    <w:p>
-      <w:pPr>
-        <w:widowControl/>
-        <w:wordWrap/>
-        <w:autoSpaceDE/>
-        <w:autoSpaceDN/>
-        <w:spacing w:after="0"/>
-        <w:rPr>
-          <w:rFonts w:hint="eastAsia"/>
-          <w:szCs w:val="20"/>
-        </w:rPr>
-      </w:pPr>
-    </w:p>
-    <w:p>
-      <w:pPr>
-        <w:widowControl/>
-        <w:wordWrap/>
-        <w:autoSpaceDE/>
-        <w:autoSpaceDN/>
-        <w:spacing w:after="0"/>
-        <w:rPr>
-          <w:rFonts w:hint="eastAsia"/>
-          <w:szCs w:val="20"/>
-        </w:rPr>
-      </w:pPr>
-    </w:p>
-    <w:p>
-      <w:pPr>
-        <w:widowControl/>
-        <w:wordWrap/>
-        <w:autoSpaceDE/>
-        <w:autoSpaceDN/>
-        <w:spacing w:after="0"/>
-        <w:rPr>
-          <w:rFonts w:hint="eastAsia"/>
-          <w:szCs w:val="20"/>
-        </w:rPr>
-      </w:pPr>
-    </w:p>
-    <w:p>
-      <w:pPr>
-        <w:widowControl/>
-        <w:wordWrap/>
-        <w:autoSpaceDE/>
-        <w:autoSpaceDN/>
-        <w:spacing w:after="0"/>
-        <w:rPr>
-          <w:rFonts w:hint="eastAsia"/>
-          <w:szCs w:val="20"/>
-        </w:rPr>
-      </w:pPr>
-    </w:p>
-    <w:p>
-      <w:pPr>
-        <w:widowControl/>
-        <w:wordWrap/>
-        <w:autoSpaceDE/>
-        <w:autoSpaceDN/>
-        <w:spacing w:after="0"/>
+        <w:t xml:space="preserve">4. </w:t>
+      </w:r>
+      <w:r>
         <w:rPr>
           <w:rFonts w:hint="eastAsia"/>
           <w:b/>
@@ -3797,6 +3735,104 @@
           <w:sz w:val="40"/>
           <w:szCs w:val="40"/>
         </w:rPr>
+        <w:t>소스코드(ALL)</w:t>
+      </w:r>
+    </w:p>
+    <w:p>
+      <w:pPr>
+        <w:widowControl/>
+        <w:wordWrap/>
+        <w:autoSpaceDE/>
+        <w:autoSpaceDN/>
+        <w:spacing w:after="0"/>
+        <w:rPr>
+          <w:szCs w:val="20"/>
+        </w:rPr>
+      </w:pPr>
+    </w:p>
+    <w:p>
+      <w:pPr>
+        <w:widowControl/>
+        <w:wordWrap/>
+        <w:autoSpaceDE/>
+        <w:autoSpaceDN/>
+        <w:spacing w:after="0"/>
+        <w:rPr>
+          <w:szCs w:val="20"/>
+        </w:rPr>
+      </w:pPr>
+    </w:p>
+    <w:p>
+      <w:pPr>
+        <w:widowControl/>
+        <w:wordWrap/>
+        <w:autoSpaceDE/>
+        <w:autoSpaceDN/>
+        <w:spacing w:after="0"/>
+        <w:rPr>
+          <w:szCs w:val="20"/>
+        </w:rPr>
+      </w:pPr>
+    </w:p>
+    <w:p>
+      <w:pPr>
+        <w:widowControl/>
+        <w:wordWrap/>
+        <w:autoSpaceDE/>
+        <w:autoSpaceDN/>
+        <w:spacing w:after="0"/>
+        <w:rPr>
+          <w:szCs w:val="20"/>
+        </w:rPr>
+      </w:pPr>
+    </w:p>
+    <w:p>
+      <w:pPr>
+        <w:widowControl/>
+        <w:wordWrap/>
+        <w:autoSpaceDE/>
+        <w:autoSpaceDN/>
+        <w:spacing w:after="0"/>
+        <w:rPr>
+          <w:szCs w:val="20"/>
+        </w:rPr>
+      </w:pPr>
+    </w:p>
+    <w:p>
+      <w:pPr>
+        <w:widowControl/>
+        <w:wordWrap/>
+        <w:autoSpaceDE/>
+        <w:autoSpaceDN/>
+        <w:spacing w:after="0"/>
+        <w:rPr>
+          <w:szCs w:val="20"/>
+        </w:rPr>
+      </w:pPr>
+    </w:p>
+    <w:p>
+      <w:pPr>
+        <w:widowControl/>
+        <w:wordWrap/>
+        <w:autoSpaceDE/>
+        <w:autoSpaceDN/>
+        <w:spacing w:after="0"/>
+        <w:rPr>
+          <w:szCs w:val="20"/>
+        </w:rPr>
+      </w:pPr>
+    </w:p>
+    <w:p>
+      <w:pPr>
+        <w:widowControl/>
+        <w:wordWrap/>
+        <w:autoSpaceDE/>
+        <w:autoSpaceDN/>
+        <w:spacing w:after="0"/>
+        <w:rPr>
+          <w:color w:val="002060"/>
+          <w:szCs w:val="20"/>
+        </w:rPr>
       </w:pPr>
       <w:r>
         <w:rPr>
@@ -3806,7 +3842,7 @@
           <w:sz w:val="40"/>
           <w:szCs w:val="40"/>
         </w:rPr>
-        <w:t xml:space="preserve">4. </w:t>
+        <w:t xml:space="preserve">5. </w:t>
       </w:r>
       <w:r>
         <w:rPr>
@@ -3816,113 +3852,10 @@
           <w:sz w:val="40"/>
           <w:szCs w:val="40"/>
         </w:rPr>
-        <w:t>소스코드(ALL)</w:t>
-      </w:r>
-    </w:p>
-    <w:p>
-      <w:pPr>
-        <w:widowControl/>
-        <w:wordWrap/>
-        <w:autoSpaceDE/>
-        <w:autoSpaceDN/>
-        <w:spacing w:after="0"/>
-        <w:rPr>
-          <w:rFonts w:hint="eastAsia"/>
-          <w:szCs w:val="20"/>
-        </w:rPr>
-      </w:pPr>
-    </w:p>
-    <w:p>
-      <w:pPr>
-        <w:widowControl/>
-        <w:wordWrap/>
-        <w:autoSpaceDE/>
-        <w:autoSpaceDN/>
-        <w:spacing w:after="0"/>
-        <w:rPr>
-          <w:rFonts w:hint="eastAsia"/>
-          <w:szCs w:val="20"/>
-        </w:rPr>
-      </w:pPr>
-    </w:p>
-    <w:p>
-      <w:pPr>
-        <w:widowControl/>
-        <w:wordWrap/>
-        <w:autoSpaceDE/>
-        <w:autoSpaceDN/>
-        <w:spacing w:after="0"/>
-        <w:rPr>
-          <w:rFonts w:hint="eastAsia"/>
-          <w:szCs w:val="20"/>
-        </w:rPr>
-      </w:pPr>
-    </w:p>
-    <w:p>
-      <w:pPr>
-        <w:widowControl/>
-        <w:wordWrap/>
-        <w:autoSpaceDE/>
-        <w:autoSpaceDN/>
-        <w:spacing w:after="0"/>
-        <w:rPr>
-          <w:rFonts w:hint="eastAsia"/>
-          <w:szCs w:val="20"/>
-        </w:rPr>
-      </w:pPr>
-    </w:p>
-    <w:p>
-      <w:pPr>
-        <w:widowControl/>
-        <w:wordWrap/>
-        <w:autoSpaceDE/>
-        <w:autoSpaceDN/>
-        <w:spacing w:after="0"/>
-        <w:rPr>
-          <w:rFonts w:hint="eastAsia"/>
-          <w:szCs w:val="20"/>
-        </w:rPr>
-      </w:pPr>
-    </w:p>
-    <w:p>
-      <w:pPr>
-        <w:widowControl/>
-        <w:wordWrap/>
-        <w:autoSpaceDE/>
-        <w:autoSpaceDN/>
-        <w:spacing w:after="0"/>
-        <w:rPr>
-          <w:rFonts w:hint="eastAsia"/>
-          <w:szCs w:val="20"/>
-        </w:rPr>
-      </w:pPr>
-    </w:p>
-    <w:p>
-      <w:pPr>
-        <w:widowControl/>
-        <w:wordWrap/>
-        <w:autoSpaceDE/>
-        <w:autoSpaceDN/>
-        <w:spacing w:after="0"/>
-        <w:rPr>
-          <w:rFonts w:hint="eastAsia"/>
-          <w:szCs w:val="20"/>
-        </w:rPr>
-      </w:pPr>
-    </w:p>
-    <w:p>
-      <w:pPr>
-        <w:widowControl/>
-        <w:wordWrap/>
-        <w:autoSpaceDE/>
-        <w:autoSpaceDN/>
-        <w:spacing w:after="0"/>
-        <w:rPr>
-          <w:rFonts w:hint="eastAsia"/>
-          <w:color w:val="002060"/>
-          <w:szCs w:val="20"/>
-        </w:rPr>
-      </w:pPr>
+        <w:t xml:space="preserve">기타? 뭣이 또 </w:t>
+      </w:r>
+      <w:proofErr w:type="spellStart"/>
+      <w:proofErr w:type="gramStart"/>
       <w:r>
         <w:rPr>
           <w:rFonts w:hint="eastAsia"/>
@@ -3931,48 +3864,16 @@
           <w:sz w:val="40"/>
           <w:szCs w:val="40"/>
         </w:rPr>
-        <w:t>5</w:t>
-      </w:r>
-      <w:r>
-        <w:rPr>
-          <w:rFonts w:hint="eastAsia"/>
+        <w:t>중헌가</w:t>
+      </w:r>
+      <w:proofErr w:type="spellEnd"/>
+      <w:r>
+        <w:rPr>
           <w:b/>
           <w:color w:val="002060"/>
           <w:sz w:val="40"/>
           <w:szCs w:val="40"/>
         </w:rPr>
-        <w:t xml:space="preserve">. </w:t>
-      </w:r>
-      <w:r>
-        <w:rPr>
-          <w:rFonts w:hint="eastAsia"/>
-          <w:b/>
-          <w:color w:val="002060"/>
-          <w:sz w:val="40"/>
-          <w:szCs w:val="40"/>
-        </w:rPr>
-        <w:t xml:space="preserve">기타? 뭣이 또 </w:t>
-      </w:r>
-      <w:proofErr w:type="spellStart"/>
-      <w:proofErr w:type="gramStart"/>
-      <w:r>
-        <w:rPr>
-          <w:rFonts w:hint="eastAsia"/>
-          <w:b/>
-          <w:color w:val="002060"/>
-          <w:sz w:val="40"/>
-          <w:szCs w:val="40"/>
-        </w:rPr>
-        <w:t>중헌가</w:t>
-      </w:r>
-      <w:proofErr w:type="spellEnd"/>
-      <w:r>
-        <w:rPr>
-          <w:b/>
-          <w:color w:val="002060"/>
-          <w:sz w:val="40"/>
-          <w:szCs w:val="40"/>
-        </w:rPr>
         <w:t>…</w:t>
       </w:r>
       <w:proofErr w:type="gramEnd"/>
@@ -3985,98 +3886,90 @@
         <w:autoSpaceDN/>
         <w:spacing w:after="0"/>
         <w:rPr>
-          <w:rFonts w:hint="eastAsia"/>
-          <w:szCs w:val="20"/>
-        </w:rPr>
-      </w:pPr>
-    </w:p>
-    <w:p>
-      <w:pPr>
-        <w:widowControl/>
-        <w:wordWrap/>
-        <w:autoSpaceDE/>
-        <w:autoSpaceDN/>
-        <w:spacing w:after="0"/>
-        <w:rPr>
-          <w:rFonts w:hint="eastAsia"/>
-          <w:szCs w:val="20"/>
-        </w:rPr>
-      </w:pPr>
-    </w:p>
-    <w:p>
-      <w:pPr>
-        <w:widowControl/>
-        <w:wordWrap/>
-        <w:autoSpaceDE/>
-        <w:autoSpaceDN/>
-        <w:spacing w:after="0"/>
-        <w:rPr>
-          <w:rFonts w:hint="eastAsia"/>
-          <w:szCs w:val="20"/>
-        </w:rPr>
-      </w:pPr>
-    </w:p>
-    <w:p>
-      <w:pPr>
-        <w:widowControl/>
-        <w:wordWrap/>
-        <w:autoSpaceDE/>
-        <w:autoSpaceDN/>
-        <w:spacing w:after="0"/>
-        <w:rPr>
-          <w:rFonts w:hint="eastAsia"/>
-          <w:szCs w:val="20"/>
-        </w:rPr>
-      </w:pPr>
-    </w:p>
-    <w:p>
-      <w:pPr>
-        <w:widowControl/>
-        <w:wordWrap/>
-        <w:autoSpaceDE/>
-        <w:autoSpaceDN/>
-        <w:spacing w:after="0"/>
-        <w:rPr>
-          <w:rFonts w:hint="eastAsia"/>
-          <w:szCs w:val="20"/>
-        </w:rPr>
-      </w:pPr>
-    </w:p>
-    <w:p>
-      <w:pPr>
-        <w:widowControl/>
-        <w:wordWrap/>
-        <w:autoSpaceDE/>
-        <w:autoSpaceDN/>
-        <w:spacing w:after="0"/>
-        <w:rPr>
-          <w:rFonts w:hint="eastAsia"/>
-          <w:szCs w:val="20"/>
-        </w:rPr>
-      </w:pPr>
-    </w:p>
-    <w:p>
-      <w:pPr>
-        <w:widowControl/>
-        <w:wordWrap/>
-        <w:autoSpaceDE/>
-        <w:autoSpaceDN/>
-        <w:spacing w:after="0"/>
-        <w:rPr>
-          <w:rFonts w:hint="eastAsia"/>
-          <w:szCs w:val="20"/>
-        </w:rPr>
-      </w:pPr>
-    </w:p>
-    <w:p>
-      <w:pPr>
-        <w:widowControl/>
-        <w:wordWrap/>
-        <w:autoSpaceDE/>
-        <w:autoSpaceDN/>
-        <w:spacing w:after="0"/>
-        <w:rPr>
-          <w:rFonts w:hint="eastAsia"/>
+          <w:szCs w:val="20"/>
+        </w:rPr>
+      </w:pPr>
+    </w:p>
+    <w:p>
+      <w:pPr>
+        <w:widowControl/>
+        <w:wordWrap/>
+        <w:autoSpaceDE/>
+        <w:autoSpaceDN/>
+        <w:spacing w:after="0"/>
+        <w:rPr>
+          <w:szCs w:val="20"/>
+        </w:rPr>
+      </w:pPr>
+    </w:p>
+    <w:p>
+      <w:pPr>
+        <w:widowControl/>
+        <w:wordWrap/>
+        <w:autoSpaceDE/>
+        <w:autoSpaceDN/>
+        <w:spacing w:after="0"/>
+        <w:rPr>
+          <w:szCs w:val="20"/>
+        </w:rPr>
+      </w:pPr>
+    </w:p>
+    <w:p>
+      <w:pPr>
+        <w:widowControl/>
+        <w:wordWrap/>
+        <w:autoSpaceDE/>
+        <w:autoSpaceDN/>
+        <w:spacing w:after="0"/>
+        <w:rPr>
+          <w:szCs w:val="20"/>
+        </w:rPr>
+      </w:pPr>
+    </w:p>
+    <w:p>
+      <w:pPr>
+        <w:widowControl/>
+        <w:wordWrap/>
+        <w:autoSpaceDE/>
+        <w:autoSpaceDN/>
+        <w:spacing w:after="0"/>
+        <w:rPr>
+          <w:szCs w:val="20"/>
+        </w:rPr>
+      </w:pPr>
+    </w:p>
+    <w:p>
+      <w:pPr>
+        <w:widowControl/>
+        <w:wordWrap/>
+        <w:autoSpaceDE/>
+        <w:autoSpaceDN/>
+        <w:spacing w:after="0"/>
+        <w:rPr>
+          <w:szCs w:val="20"/>
+        </w:rPr>
+      </w:pPr>
+    </w:p>
+    <w:p>
+      <w:pPr>
+        <w:widowControl/>
+        <w:wordWrap/>
+        <w:autoSpaceDE/>
+        <w:autoSpaceDN/>
+        <w:spacing w:after="0"/>
+        <w:rPr>
+          <w:szCs w:val="20"/>
+        </w:rPr>
+      </w:pPr>
+    </w:p>
+    <w:p>
+      <w:pPr>
+        <w:widowControl/>
+        <w:wordWrap/>
+        <w:autoSpaceDE/>
+        <w:autoSpaceDN/>
+        <w:spacing w:after="0"/>
+        <w:rPr>
           <w:b/>
           <w:color w:val="31849B" w:themeColor="accent5" w:themeShade="BF"/>
           <w:sz w:val="30"/>
@@ -4100,7 +3993,6 @@
         <w:spacing w:after="0"/>
         <w:jc w:val="left"/>
         <w:rPr>
-          <w:rFonts w:hint="eastAsia"/>
           <w:szCs w:val="20"/>
         </w:rPr>
       </w:pPr>
@@ -4140,7 +4032,6 @@
         <w:spacing w:after="0"/>
         <w:jc w:val="left"/>
         <w:rPr>
-          <w:rFonts w:hint="eastAsia"/>
           <w:szCs w:val="20"/>
         </w:rPr>
       </w:pPr>
@@ -4203,7 +4094,6 @@
         <w:spacing w:after="0"/>
         <w:jc w:val="left"/>
         <w:rPr>
-          <w:rFonts w:hint="eastAsia"/>
           <w:szCs w:val="20"/>
         </w:rPr>
       </w:pPr>
@@ -5009,7 +4899,7 @@
 </file>
 
 <file path=customXml/itemProps1.xml><?xml version="1.0" encoding="utf-8"?>
-<ds:datastoreItem xmlns:ds="http://schemas.openxmlformats.org/officeDocument/2006/customXml" ds:itemID="{D18F5666-F083-409C-82C8-CFFC2DA43E2E}">
+<ds:datastoreItem xmlns:ds="http://schemas.openxmlformats.org/officeDocument/2006/customXml" ds:itemID="{57020D63-6E6D-4E6E-B7FF-03C13E14BE71}">
   <ds:schemaRefs>
     <ds:schemaRef ds:uri="http://schemas.openxmlformats.org/officeDocument/2006/bibliography"/>
   </ds:schemaRefs>

--- a/보고서.docx
+++ b/보고서.docx
@@ -2268,7 +2268,6 @@
               <w:autoSpaceDE/>
               <w:autoSpaceDN/>
               <w:rPr>
-                <w:rFonts w:hint="eastAsia"/>
                 <w:szCs w:val="20"/>
               </w:rPr>
             </w:pPr>
@@ -2696,7 +2695,6 @@
               <w:autoSpaceDE/>
               <w:autoSpaceDN/>
               <w:rPr>
-                <w:rFonts w:hint="eastAsia"/>
                 <w:szCs w:val="20"/>
               </w:rPr>
             </w:pPr>
@@ -2833,8 +2831,6 @@
         </w:rPr>
         <w:t xml:space="preserve"> foreign key</w:t>
       </w:r>
-      <w:bookmarkStart w:id="0" w:name="_GoBack"/>
-      <w:bookmarkEnd w:id="0"/>
     </w:p>
     <w:p>
       <w:pPr>
@@ -4026,12 +4022,15 @@
         </w:rPr>
         <w:t xml:space="preserve"> </w:t>
       </w:r>
+      <w:bookmarkStart w:id="0" w:name="_GoBack"/>
+      <w:bookmarkEnd w:id="0"/>
     </w:p>
     <w:p>
       <w:pPr>
         <w:spacing w:after="0"/>
         <w:jc w:val="left"/>
         <w:rPr>
+          <w:rFonts w:hint="eastAsia"/>
           <w:szCs w:val="20"/>
         </w:rPr>
       </w:pPr>
@@ -4064,29 +4063,6 @@
           <w:szCs w:val="20"/>
         </w:rPr>
         <w:t xml:space="preserve"> </w:t>
-      </w:r>
-      <w:r>
-        <w:rPr>
-          <w:rFonts w:hint="eastAsia"/>
-          <w:szCs w:val="20"/>
-        </w:rPr>
-        <w:t>테이블 구성, 프로시저&amp;함수&amp;</w:t>
-      </w:r>
-      <w:proofErr w:type="spellStart"/>
-      <w:r>
-        <w:rPr>
-          <w:rFonts w:hint="eastAsia"/>
-          <w:szCs w:val="20"/>
-        </w:rPr>
-        <w:t>트리거</w:t>
-      </w:r>
-      <w:proofErr w:type="spellEnd"/>
-      <w:r>
-        <w:rPr>
-          <w:rFonts w:hint="eastAsia"/>
-          <w:szCs w:val="20"/>
-        </w:rPr>
-        <w:t xml:space="preserve"> 프로그래밍, 로그인, 로그아웃, 아마도 발표</w:t>
       </w:r>
     </w:p>
     <w:p>
@@ -4899,7 +4875,7 @@
 </file>
 
 <file path=customXml/itemProps1.xml><?xml version="1.0" encoding="utf-8"?>
-<ds:datastoreItem xmlns:ds="http://schemas.openxmlformats.org/officeDocument/2006/customXml" ds:itemID="{57020D63-6E6D-4E6E-B7FF-03C13E14BE71}">
+<ds:datastoreItem xmlns:ds="http://schemas.openxmlformats.org/officeDocument/2006/customXml" ds:itemID="{3E3220FC-E11F-404F-AD7C-547D12ABE9CA}">
   <ds:schemaRefs>
     <ds:schemaRef ds:uri="http://schemas.openxmlformats.org/officeDocument/2006/bibliography"/>
   </ds:schemaRefs>

--- a/보고서.docx
+++ b/보고서.docx
@@ -1679,6 +1679,7 @@
         <w:autoSpaceDN/>
         <w:spacing w:after="0"/>
         <w:rPr>
+          <w:rFonts w:hint="eastAsia"/>
           <w:szCs w:val="20"/>
         </w:rPr>
       </w:pPr>
@@ -1688,6 +1689,51 @@
           <w:szCs w:val="20"/>
         </w:rPr>
         <w:t>개설된 강의들을 관리하는 테이블이다.</w:t>
+      </w:r>
+      <w:r>
+        <w:rPr>
+          <w:rFonts w:hint="eastAsia"/>
+          <w:szCs w:val="20"/>
+        </w:rPr>
+        <w:t xml:space="preserve"> </w:t>
+      </w:r>
+      <w:proofErr w:type="spellStart"/>
+      <w:r>
+        <w:rPr>
+          <w:rFonts w:hint="eastAsia"/>
+          <w:szCs w:val="20"/>
+        </w:rPr>
+        <w:t>c</w:t>
+      </w:r>
+      <w:r>
+        <w:rPr>
+          <w:szCs w:val="20"/>
+        </w:rPr>
+        <w:t>_id</w:t>
+      </w:r>
+      <w:proofErr w:type="spellEnd"/>
+      <w:r>
+        <w:rPr>
+          <w:rFonts w:hint="eastAsia"/>
+          <w:szCs w:val="20"/>
+        </w:rPr>
+        <w:t xml:space="preserve">와 </w:t>
+      </w:r>
+      <w:proofErr w:type="spellStart"/>
+      <w:r>
+        <w:rPr>
+          <w:rFonts w:hint="eastAsia"/>
+          <w:szCs w:val="20"/>
+        </w:rPr>
+        <w:t>c_id_no</w:t>
+      </w:r>
+      <w:proofErr w:type="spellEnd"/>
+      <w:r>
+        <w:rPr>
+          <w:rFonts w:hint="eastAsia"/>
+          <w:szCs w:val="20"/>
+        </w:rPr>
+        <w:t>가 primary key이기 때문에 다른 연도, 다른 학기에 같은 이름의 과목이 개설되면 새로운 record로 등록된다.</w:t>
       </w:r>
     </w:p>
     <w:p>
@@ -2763,6 +2809,7 @@
         <w:autoSpaceDN/>
         <w:spacing w:after="0"/>
         <w:rPr>
+          <w:rFonts w:hint="eastAsia"/>
           <w:szCs w:val="20"/>
         </w:rPr>
       </w:pPr>
@@ -3452,9 +3499,396 @@
         <w:autoSpaceDN/>
         <w:spacing w:after="0"/>
         <w:rPr>
-          <w:szCs w:val="20"/>
-        </w:rPr>
-      </w:pPr>
+          <w:b/>
+          <w:color w:val="0070C0"/>
+          <w:sz w:val="24"/>
+          <w:szCs w:val="24"/>
+        </w:rPr>
+      </w:pPr>
+      <w:r>
+        <w:rPr>
+          <w:rFonts w:hint="eastAsia"/>
+          <w:b/>
+          <w:color w:val="0070C0"/>
+          <w:sz w:val="24"/>
+          <w:szCs w:val="24"/>
+        </w:rPr>
+        <w:lastRenderedPageBreak/>
+        <w:t>5</w:t>
+      </w:r>
+      <w:r>
+        <w:rPr>
+          <w:rFonts w:hint="eastAsia"/>
+          <w:b/>
+          <w:color w:val="0070C0"/>
+          <w:sz w:val="24"/>
+          <w:szCs w:val="24"/>
+        </w:rPr>
+        <w:t xml:space="preserve">) </w:t>
+      </w:r>
+      <w:proofErr w:type="spellStart"/>
+      <w:r>
+        <w:rPr>
+          <w:rFonts w:hint="eastAsia"/>
+          <w:b/>
+          <w:color w:val="0070C0"/>
+          <w:sz w:val="24"/>
+          <w:szCs w:val="24"/>
+        </w:rPr>
+        <w:t>Enroll</w:t>
+      </w:r>
+      <w:r>
+        <w:rPr>
+          <w:rFonts w:hint="eastAsia"/>
+          <w:b/>
+          <w:color w:val="0070C0"/>
+          <w:sz w:val="24"/>
+          <w:szCs w:val="24"/>
+        </w:rPr>
+        <w:t>Chek</w:t>
+      </w:r>
+      <w:proofErr w:type="spellEnd"/>
+    </w:p>
+    <w:tbl>
+      <w:tblPr>
+        <w:tblStyle w:val="a3"/>
+        <w:tblW w:w="0" w:type="auto"/>
+        <w:tblLook w:val="04A0" w:firstRow="1" w:lastRow="0" w:firstColumn="1" w:lastColumn="0" w:noHBand="0" w:noVBand="1"/>
+      </w:tblPr>
+      <w:tblGrid>
+        <w:gridCol w:w="3554"/>
+        <w:gridCol w:w="3555"/>
+        <w:gridCol w:w="3555"/>
+      </w:tblGrid>
+      <w:tr>
+        <w:tc>
+          <w:tcPr>
+            <w:tcW w:w="3554" w:type="dxa"/>
+          </w:tcPr>
+          <w:p>
+            <w:pPr>
+              <w:widowControl/>
+              <w:wordWrap/>
+              <w:autoSpaceDE/>
+              <w:autoSpaceDN/>
+              <w:rPr>
+                <w:szCs w:val="20"/>
+              </w:rPr>
+            </w:pPr>
+            <w:proofErr w:type="spellStart"/>
+            <w:r>
+              <w:rPr>
+                <w:rFonts w:hint="eastAsia"/>
+                <w:szCs w:val="20"/>
+              </w:rPr>
+              <w:t>ec_count</w:t>
+            </w:r>
+            <w:proofErr w:type="spellEnd"/>
+          </w:p>
+        </w:tc>
+        <w:tc>
+          <w:tcPr>
+            <w:tcW w:w="3555" w:type="dxa"/>
+          </w:tcPr>
+          <w:p>
+            <w:pPr>
+              <w:widowControl/>
+              <w:wordWrap/>
+              <w:autoSpaceDE/>
+              <w:autoSpaceDN/>
+              <w:rPr>
+                <w:szCs w:val="20"/>
+              </w:rPr>
+            </w:pPr>
+            <w:proofErr w:type="spellStart"/>
+            <w:r>
+              <w:rPr>
+                <w:rFonts w:hint="eastAsia"/>
+                <w:szCs w:val="20"/>
+              </w:rPr>
+              <w:t>c_id</w:t>
+            </w:r>
+            <w:proofErr w:type="spellEnd"/>
+          </w:p>
+        </w:tc>
+        <w:tc>
+          <w:tcPr>
+            <w:tcW w:w="3555" w:type="dxa"/>
+          </w:tcPr>
+          <w:p>
+            <w:pPr>
+              <w:widowControl/>
+              <w:wordWrap/>
+              <w:autoSpaceDE/>
+              <w:autoSpaceDN/>
+              <w:rPr>
+                <w:szCs w:val="20"/>
+              </w:rPr>
+            </w:pPr>
+            <w:proofErr w:type="spellStart"/>
+            <w:r>
+              <w:rPr>
+                <w:rFonts w:hint="eastAsia"/>
+                <w:szCs w:val="20"/>
+              </w:rPr>
+              <w:t>c_id_no</w:t>
+            </w:r>
+            <w:proofErr w:type="spellEnd"/>
+          </w:p>
+        </w:tc>
+      </w:tr>
+      <w:tr>
+        <w:tc>
+          <w:tcPr>
+            <w:tcW w:w="3554" w:type="dxa"/>
+          </w:tcPr>
+          <w:p>
+            <w:pPr>
+              <w:widowControl/>
+              <w:wordWrap/>
+              <w:autoSpaceDE/>
+              <w:autoSpaceDN/>
+              <w:rPr>
+                <w:szCs w:val="20"/>
+              </w:rPr>
+            </w:pPr>
+            <w:r>
+              <w:rPr>
+                <w:szCs w:val="20"/>
+              </w:rPr>
+              <w:t>N</w:t>
+            </w:r>
+            <w:r>
+              <w:rPr>
+                <w:rFonts w:hint="eastAsia"/>
+                <w:szCs w:val="20"/>
+              </w:rPr>
+              <w:t>umber</w:t>
+            </w:r>
+          </w:p>
+        </w:tc>
+        <w:tc>
+          <w:tcPr>
+            <w:tcW w:w="3555" w:type="dxa"/>
+          </w:tcPr>
+          <w:p>
+            <w:pPr>
+              <w:widowControl/>
+              <w:wordWrap/>
+              <w:autoSpaceDE/>
+              <w:autoSpaceDN/>
+              <w:rPr>
+                <w:szCs w:val="20"/>
+              </w:rPr>
+            </w:pPr>
+            <w:r>
+              <w:rPr>
+                <w:szCs w:val="20"/>
+              </w:rPr>
+              <w:t>C</w:t>
+            </w:r>
+            <w:r>
+              <w:rPr>
+                <w:rFonts w:hint="eastAsia"/>
+                <w:szCs w:val="20"/>
+              </w:rPr>
+              <w:t>har(20)</w:t>
+            </w:r>
+          </w:p>
+        </w:tc>
+        <w:tc>
+          <w:tcPr>
+            <w:tcW w:w="3555" w:type="dxa"/>
+          </w:tcPr>
+          <w:p>
+            <w:pPr>
+              <w:widowControl/>
+              <w:wordWrap/>
+              <w:autoSpaceDE/>
+              <w:autoSpaceDN/>
+              <w:rPr>
+                <w:szCs w:val="20"/>
+              </w:rPr>
+            </w:pPr>
+            <w:r>
+              <w:rPr>
+                <w:rFonts w:hint="eastAsia"/>
+                <w:szCs w:val="20"/>
+              </w:rPr>
+              <w:t>Char(3)</w:t>
+            </w:r>
+          </w:p>
+        </w:tc>
+      </w:tr>
+      <w:tr>
+        <w:tc>
+          <w:tcPr>
+            <w:tcW w:w="3554" w:type="dxa"/>
+          </w:tcPr>
+          <w:p>
+            <w:pPr>
+              <w:widowControl/>
+              <w:wordWrap/>
+              <w:autoSpaceDE/>
+              <w:autoSpaceDN/>
+              <w:rPr>
+                <w:szCs w:val="20"/>
+              </w:rPr>
+            </w:pPr>
+          </w:p>
+        </w:tc>
+        <w:tc>
+          <w:tcPr>
+            <w:tcW w:w="3555" w:type="dxa"/>
+          </w:tcPr>
+          <w:p>
+            <w:pPr>
+              <w:widowControl/>
+              <w:wordWrap/>
+              <w:autoSpaceDE/>
+              <w:autoSpaceDN/>
+              <w:rPr>
+                <w:szCs w:val="20"/>
+              </w:rPr>
+            </w:pPr>
+            <w:r>
+              <w:rPr>
+                <w:rFonts w:hint="eastAsia"/>
+                <w:szCs w:val="20"/>
+              </w:rPr>
+              <w:t>PK, FK</w:t>
+            </w:r>
+          </w:p>
+        </w:tc>
+        <w:tc>
+          <w:tcPr>
+            <w:tcW w:w="3555" w:type="dxa"/>
+          </w:tcPr>
+          <w:p>
+            <w:pPr>
+              <w:widowControl/>
+              <w:wordWrap/>
+              <w:autoSpaceDE/>
+              <w:autoSpaceDN/>
+              <w:rPr>
+                <w:szCs w:val="20"/>
+              </w:rPr>
+            </w:pPr>
+            <w:r>
+              <w:rPr>
+                <w:rFonts w:hint="eastAsia"/>
+                <w:szCs w:val="20"/>
+              </w:rPr>
+              <w:t>PK, FK</w:t>
+            </w:r>
+          </w:p>
+        </w:tc>
+      </w:tr>
+      <w:tr>
+        <w:tc>
+          <w:tcPr>
+            <w:tcW w:w="3554" w:type="dxa"/>
+          </w:tcPr>
+          <w:p>
+            <w:pPr>
+              <w:widowControl/>
+              <w:wordWrap/>
+              <w:autoSpaceDE/>
+              <w:autoSpaceDN/>
+              <w:rPr>
+                <w:szCs w:val="20"/>
+              </w:rPr>
+            </w:pPr>
+            <w:r>
+              <w:rPr>
+                <w:rFonts w:hint="eastAsia"/>
+                <w:szCs w:val="20"/>
+              </w:rPr>
+              <w:t>강의 신청 인원</w:t>
+            </w:r>
+          </w:p>
+        </w:tc>
+        <w:tc>
+          <w:tcPr>
+            <w:tcW w:w="3555" w:type="dxa"/>
+          </w:tcPr>
+          <w:p>
+            <w:pPr>
+              <w:widowControl/>
+              <w:wordWrap/>
+              <w:autoSpaceDE/>
+              <w:autoSpaceDN/>
+              <w:rPr>
+                <w:szCs w:val="20"/>
+              </w:rPr>
+            </w:pPr>
+            <w:r>
+              <w:rPr>
+                <w:rFonts w:hint="eastAsia"/>
+                <w:szCs w:val="20"/>
+              </w:rPr>
+              <w:t>과목id</w:t>
+            </w:r>
+          </w:p>
+        </w:tc>
+        <w:tc>
+          <w:tcPr>
+            <w:tcW w:w="3555" w:type="dxa"/>
+          </w:tcPr>
+          <w:p>
+            <w:pPr>
+              <w:widowControl/>
+              <w:wordWrap/>
+              <w:autoSpaceDE/>
+              <w:autoSpaceDN/>
+              <w:rPr>
+                <w:szCs w:val="20"/>
+              </w:rPr>
+            </w:pPr>
+            <w:r>
+              <w:rPr>
+                <w:rFonts w:hint="eastAsia"/>
+                <w:szCs w:val="20"/>
+              </w:rPr>
+              <w:t>분반</w:t>
+            </w:r>
+          </w:p>
+        </w:tc>
+      </w:tr>
+    </w:tbl>
+    <w:p>
+      <w:pPr>
+        <w:widowControl/>
+        <w:wordWrap/>
+        <w:autoSpaceDE/>
+        <w:autoSpaceDN/>
+        <w:spacing w:after="0"/>
+        <w:rPr>
+          <w:rFonts w:hint="eastAsia"/>
+          <w:szCs w:val="20"/>
+        </w:rPr>
+      </w:pPr>
+      <w:r>
+        <w:rPr>
+          <w:rFonts w:hint="eastAsia"/>
+          <w:szCs w:val="20"/>
+        </w:rPr>
+        <w:t>강의의 신청 인원을 관리하는 테이블이다.</w:t>
+      </w:r>
+    </w:p>
+    <w:p>
+      <w:pPr>
+        <w:widowControl/>
+        <w:wordWrap/>
+        <w:autoSpaceDE/>
+        <w:autoSpaceDN/>
+        <w:spacing w:after="0"/>
+        <w:rPr>
+          <w:szCs w:val="20"/>
+        </w:rPr>
+      </w:pPr>
+      <w:bookmarkStart w:id="0" w:name="_GoBack"/>
+      <w:bookmarkEnd w:id="0"/>
     </w:p>
     <w:p>
       <w:pPr>
@@ -3478,7 +3912,6 @@
           <w:sz w:val="40"/>
           <w:szCs w:val="40"/>
         </w:rPr>
-        <w:lastRenderedPageBreak/>
         <w:t>2. 주요 SQL질의문/커서 소개 &amp; 소스 위치</w:t>
       </w:r>
     </w:p>
@@ -3980,7 +4413,6 @@
           <w:sz w:val="30"/>
           <w:szCs w:val="30"/>
         </w:rPr>
-        <w:lastRenderedPageBreak/>
         <w:t>구성원 &amp; 분담 내역</w:t>
       </w:r>
     </w:p>
@@ -4022,15 +4454,12 @@
         </w:rPr>
         <w:t xml:space="preserve"> </w:t>
       </w:r>
-      <w:bookmarkStart w:id="0" w:name="_GoBack"/>
-      <w:bookmarkEnd w:id="0"/>
     </w:p>
     <w:p>
       <w:pPr>
         <w:spacing w:after="0"/>
         <w:jc w:val="left"/>
         <w:rPr>
-          <w:rFonts w:hint="eastAsia"/>
           <w:szCs w:val="20"/>
         </w:rPr>
       </w:pPr>
@@ -4875,7 +5304,7 @@
 </file>
 
 <file path=customXml/itemProps1.xml><?xml version="1.0" encoding="utf-8"?>
-<ds:datastoreItem xmlns:ds="http://schemas.openxmlformats.org/officeDocument/2006/customXml" ds:itemID="{3E3220FC-E11F-404F-AD7C-547D12ABE9CA}">
+<ds:datastoreItem xmlns:ds="http://schemas.openxmlformats.org/officeDocument/2006/customXml" ds:itemID="{A4831E48-EC1A-4A9B-A3AE-E5928501B6A7}">
   <ds:schemaRefs>
     <ds:schemaRef ds:uri="http://schemas.openxmlformats.org/officeDocument/2006/bibliography"/>
   </ds:schemaRefs>

--- a/보고서.docx
+++ b/보고서.docx
@@ -1679,7 +1679,6 @@
         <w:autoSpaceDN/>
         <w:spacing w:after="0"/>
         <w:rPr>
-          <w:rFonts w:hint="eastAsia"/>
           <w:szCs w:val="20"/>
         </w:rPr>
       </w:pPr>
@@ -2809,7 +2808,6 @@
         <w:autoSpaceDN/>
         <w:spacing w:after="0"/>
         <w:rPr>
-          <w:rFonts w:hint="eastAsia"/>
           <w:szCs w:val="20"/>
         </w:rPr>
       </w:pPr>
@@ -3545,7 +3543,27 @@
           <w:sz w:val="24"/>
           <w:szCs w:val="24"/>
         </w:rPr>
-        <w:t>Chek</w:t>
+        <w:t>Che</w:t>
+      </w:r>
+      <w:r>
+        <w:rPr>
+          <w:rFonts w:hint="eastAsia"/>
+          <w:b/>
+          <w:color w:val="0070C0"/>
+          <w:sz w:val="24"/>
+          <w:szCs w:val="24"/>
+        </w:rPr>
+        <w:t>c</w:t>
+      </w:r>
+      <w:r>
+        <w:rPr>
+          <w:rFonts w:hint="eastAsia"/>
+          <w:b/>
+          <w:color w:val="0070C0"/>
+          <w:sz w:val="24"/>
+          <w:szCs w:val="24"/>
+        </w:rPr>
+        <w:t>k</w:t>
       </w:r>
       <w:proofErr w:type="spellEnd"/>
     </w:p>
@@ -3864,7 +3882,6 @@
         <w:autoSpaceDN/>
         <w:spacing w:after="0"/>
         <w:rPr>
-          <w:rFonts w:hint="eastAsia"/>
           <w:szCs w:val="20"/>
         </w:rPr>
       </w:pPr>
@@ -5304,7 +5321,7 @@
 </file>
 
 <file path=customXml/itemProps1.xml><?xml version="1.0" encoding="utf-8"?>
-<ds:datastoreItem xmlns:ds="http://schemas.openxmlformats.org/officeDocument/2006/customXml" ds:itemID="{A4831E48-EC1A-4A9B-A3AE-E5928501B6A7}">
+<ds:datastoreItem xmlns:ds="http://schemas.openxmlformats.org/officeDocument/2006/customXml" ds:itemID="{4ED58EEF-7FC8-4F0C-B31B-ADE75708D286}">
   <ds:schemaRefs>
     <ds:schemaRef ds:uri="http://schemas.openxmlformats.org/officeDocument/2006/bibliography"/>
   </ds:schemaRefs>
